--- a/documents/01_requirements/SMS_Analysis.docx
+++ b/documents/01_requirements/SMS_Analysis.docx
@@ -2982,36 +2982,10 @@
     </w:p>
     <w:p>
       <w:pPr>
-        <w:spacing w:before="0" w:after="0" w:line="240" w:lineRule="auto"/>
-        <w:rPr>
-          <w:color w:val="FF0000"/>
-          <w:szCs w:val="26"/>
-        </w:rPr>
-      </w:pPr>
-      <w:commentRangeStart w:id="4"/>
+        <w:jc w:val="center"/>
+      </w:pPr>
       <w:r>
-        <w:rPr>
-          <w:color w:val="FF0000"/>
-          <w:szCs w:val="26"/>
-        </w:rPr>
-        <w:t>Mô hình hoạt động của phần mềm trong hệ thống không lưu:</w:t>
-      </w:r>
-      <w:commentRangeEnd w:id="4"/>
-      <w:r>
-        <w:rPr>
-          <w:rStyle w:val="CommentReference"/>
-          <w:color w:val="FF0000"/>
-        </w:rPr>
-        <w:commentReference w:id="4"/>
-      </w:r>
-    </w:p>
-    <w:p/>
-    <w:p>
-      <w:pPr>
-        <w:jc w:val="center"/>
-      </w:pPr>
-      <w:r>
-        <w:object w:dxaOrig="7620" w:dyaOrig="7605" w14:anchorId="70A3AFCB">
+        <w:object w:dxaOrig="10006" w:dyaOrig="10141" w14:anchorId="66814584">
           <v:shapetype id="_x0000_t75" coordsize="21600,21600" o:spt="75" o:preferrelative="t" path="m@4@5l@4@11@9@11@9@5xe" filled="f" stroked="f">
             <v:stroke joinstyle="miter"/>
             <v:formulas>
@@ -3031,10 +3005,10 @@
             <v:path o:extrusionok="f" gradientshapeok="t" o:connecttype="rect"/>
             <o:lock v:ext="edit" aspectratio="t"/>
           </v:shapetype>
-          <v:shape id="_x0000_i1025" type="#_x0000_t75" style="width:185.25pt;height:185.25pt" o:ole="">
-            <v:imagedata r:id="rId10" o:title=""/>
+          <v:shape id="_x0000_i1025" type="#_x0000_t75" style="width:439.5pt;height:445.5pt" o:ole="">
+            <v:imagedata r:id="rId8" o:title=""/>
           </v:shape>
-          <o:OLEObject Type="Embed" ProgID="Visio.Drawing.11" ShapeID="_x0000_i1025" DrawAspect="Content" ObjectID="_1564881276" r:id="rId11"/>
+          <o:OLEObject Type="Embed" ProgID="Visio.Drawing.15" ShapeID="_x0000_i1025" DrawAspect="Content" ObjectID="_1567946034" r:id="rId9"/>
         </w:object>
       </w:r>
     </w:p>
@@ -3527,7 +3501,6 @@
           <w:sz w:val="26"/>
           <w:szCs w:val="26"/>
         </w:rPr>
-        <w:lastRenderedPageBreak/>
         <w:t>Xử lý khối lượng dữ liệu của 25 trạm ADS-B (tối thiểu 60 cảm biến) và 5 trạm Radar.</w:t>
       </w:r>
     </w:p>
@@ -3703,45 +3676,7 @@
           <w:sz w:val="26"/>
           <w:szCs w:val="26"/>
         </w:rPr>
-        <w:t>Báo cáo có thể xuất ra file dạng ex</w:t>
-      </w:r>
-      <w:bookmarkStart w:id="5" w:name="_GoBack"/>
-      <w:bookmarkEnd w:id="5"/>
-      <w:r>
-        <w:rPr>
-          <w:sz w:val="26"/>
-          <w:szCs w:val="26"/>
-        </w:rPr>
-        <w:t>cel/pdf.</w:t>
-      </w:r>
-    </w:p>
-    <w:p>
-      <w:pPr>
-        <w:pStyle w:val="Heading1"/>
-        <w:spacing w:before="0" w:after="0" w:line="240" w:lineRule="auto"/>
-        <w:ind w:left="567" w:hanging="425"/>
-      </w:pPr>
-      <w:r>
-        <w:t xml:space="preserve">YÊU CẦU CHI TIẾT </w:t>
-      </w:r>
-    </w:p>
-    <w:p>
-      <w:pPr>
-        <w:spacing w:before="0" w:after="0" w:line="240" w:lineRule="auto"/>
-        <w:ind w:left="567" w:hanging="141"/>
-        <w:rPr>
-          <w:i/>
-          <w:color w:val="808080" w:themeColor="background1" w:themeShade="80"/>
-          <w:szCs w:val="26"/>
-        </w:rPr>
-      </w:pPr>
-      <w:r>
-        <w:rPr>
-          <w:i/>
-          <w:color w:val="808080" w:themeColor="background1" w:themeShade="80"/>
-          <w:szCs w:val="26"/>
-        </w:rPr>
-        <w:t>( Nội dung này được lấy từ báo cáo đặc tả yêu cầu của phần mềm )</w:t>
+        <w:t>Báo cáo có thể xuất ra file dạng excel/pdf.</w:t>
       </w:r>
     </w:p>
     <w:p>
@@ -3792,6 +3727,7 @@
                 <w:b/>
                 <w:szCs w:val="26"/>
               </w:rPr>
+              <w:lastRenderedPageBreak/>
               <w:t>STT</w:t>
             </w:r>
           </w:p>
@@ -4270,15 +4206,622 @@
                 <w:szCs w:val="26"/>
                 <w:lang w:val="en-US"/>
               </w:rPr>
-              <w:t xml:space="preserve">Phát dữ liệu phục vụ giám sát trực </w:t>
-            </w:r>
-            <w:r>
+              <w:t>Phát dữ liệu phục vụ giám sát trực tiếp</w:t>
+            </w:r>
+          </w:p>
+        </w:tc>
+        <w:tc>
+          <w:tcPr>
+            <w:tcW w:w="3330" w:type="dxa"/>
+          </w:tcPr>
+          <w:p>
+            <w:pPr>
+              <w:spacing w:before="0" w:after="0" w:line="240" w:lineRule="auto"/>
+              <w:rPr>
+                <w:szCs w:val="26"/>
+              </w:rPr>
+            </w:pPr>
+            <w:r>
+              <w:rPr>
+                <w:position w:val="-20"/>
+                <w:szCs w:val="26"/>
+              </w:rPr>
+              <w:t>Phát dữ liệu nhận được từ các cảm biến đến đầu cuối khai thác, phục vụ giám sát dữ liệu trực tiếp (live monitor)</w:t>
+            </w:r>
+          </w:p>
+        </w:tc>
+        <w:tc>
+          <w:tcPr>
+            <w:tcW w:w="1809" w:type="dxa"/>
+          </w:tcPr>
+          <w:p>
+            <w:pPr>
+              <w:spacing w:before="0" w:after="0" w:line="240" w:lineRule="auto"/>
               <w:rPr>
                 <w:szCs w:val="26"/>
                 <w:lang w:val="en-US"/>
               </w:rPr>
+            </w:pPr>
+            <w:r>
+              <w:rPr>
+                <w:szCs w:val="26"/>
+                <w:lang w:val="en-US"/>
+              </w:rPr>
+              <w:t>2</w:t>
+            </w:r>
+          </w:p>
+        </w:tc>
+      </w:tr>
+      <w:tr>
+        <w:tc>
+          <w:tcPr>
+            <w:tcW w:w="709" w:type="dxa"/>
+          </w:tcPr>
+          <w:p>
+            <w:pPr>
+              <w:spacing w:before="0" w:after="0" w:line="240" w:lineRule="auto"/>
+              <w:jc w:val="left"/>
+              <w:rPr>
+                <w:szCs w:val="26"/>
+                <w:lang w:val="en-US"/>
+              </w:rPr>
+            </w:pPr>
+            <w:r>
+              <w:rPr>
+                <w:szCs w:val="26"/>
+                <w:lang w:val="en-US"/>
+              </w:rPr>
+              <w:t>2.2</w:t>
+            </w:r>
+          </w:p>
+        </w:tc>
+        <w:tc>
+          <w:tcPr>
+            <w:tcW w:w="3786" w:type="dxa"/>
+          </w:tcPr>
+          <w:p>
+            <w:pPr>
+              <w:spacing w:before="0" w:after="0" w:line="240" w:lineRule="auto"/>
+              <w:rPr>
+                <w:szCs w:val="26"/>
+              </w:rPr>
+            </w:pPr>
+            <w:r>
+              <w:t>Phát dữ liệu phục vụ xem lại dữ liệu giám sát</w:t>
+            </w:r>
+          </w:p>
+        </w:tc>
+        <w:tc>
+          <w:tcPr>
+            <w:tcW w:w="3330" w:type="dxa"/>
+          </w:tcPr>
+          <w:p>
+            <w:pPr>
+              <w:spacing w:before="0" w:after="0" w:line="240" w:lineRule="auto"/>
+              <w:rPr>
+                <w:szCs w:val="26"/>
+              </w:rPr>
+            </w:pPr>
+            <w:r>
+              <w:rPr>
+                <w:position w:val="-20"/>
+                <w:szCs w:val="26"/>
+              </w:rPr>
+              <w:t>Truyền các file dữ liệu đã ghi được từ các cảm biến đến đầu cuối khai thác, phục vụ quá trình xem lại dữ liệu giám sát</w:t>
+            </w:r>
+          </w:p>
+        </w:tc>
+        <w:tc>
+          <w:tcPr>
+            <w:tcW w:w="1809" w:type="dxa"/>
+          </w:tcPr>
+          <w:p>
+            <w:pPr>
+              <w:spacing w:before="0" w:after="0" w:line="240" w:lineRule="auto"/>
+              <w:rPr>
+                <w:szCs w:val="26"/>
+                <w:lang w:val="en-US"/>
+              </w:rPr>
+            </w:pPr>
+            <w:r>
+              <w:rPr>
+                <w:szCs w:val="26"/>
+                <w:lang w:val="en-US"/>
+              </w:rPr>
+              <w:t>2</w:t>
+            </w:r>
+          </w:p>
+        </w:tc>
+      </w:tr>
+      <w:tr>
+        <w:tc>
+          <w:tcPr>
+            <w:tcW w:w="709" w:type="dxa"/>
+          </w:tcPr>
+          <w:p>
+            <w:pPr>
+              <w:spacing w:before="0" w:after="0" w:line="240" w:lineRule="auto"/>
+              <w:jc w:val="left"/>
+              <w:rPr>
+                <w:szCs w:val="26"/>
+                <w:lang w:val="en-US"/>
+              </w:rPr>
+            </w:pPr>
+            <w:r>
+              <w:rPr>
+                <w:szCs w:val="26"/>
+                <w:lang w:val="en-US"/>
+              </w:rPr>
+              <w:t>2.3</w:t>
+            </w:r>
+          </w:p>
+        </w:tc>
+        <w:tc>
+          <w:tcPr>
+            <w:tcW w:w="3786" w:type="dxa"/>
+          </w:tcPr>
+          <w:p>
+            <w:pPr>
+              <w:spacing w:before="0" w:after="0" w:line="240" w:lineRule="auto"/>
+              <w:rPr>
+                <w:szCs w:val="26"/>
+                <w:lang w:val="en-US"/>
+              </w:rPr>
+            </w:pPr>
+            <w:r>
+              <w:t>Phân tích dữ li</w:t>
+            </w:r>
+            <w:r>
+              <w:t>ệu thống kê số lượng mục tiêu,</w:t>
+            </w:r>
+            <w:r>
+              <w:t xml:space="preserve"> số lượng chuyến bay</w:t>
+            </w:r>
+            <w:r>
+              <w:rPr>
+                <w:lang w:val="en-US"/>
+              </w:rPr>
+              <w:t xml:space="preserve">, </w:t>
+            </w:r>
+            <w:r>
+              <w:t>bộ phát và tiêu chuẩn phát dữ liệu của mục tiêu</w:t>
+            </w:r>
+          </w:p>
+        </w:tc>
+        <w:tc>
+          <w:tcPr>
+            <w:tcW w:w="3330" w:type="dxa"/>
+          </w:tcPr>
+          <w:p>
+            <w:pPr>
+              <w:spacing w:before="0" w:after="0" w:line="240" w:lineRule="auto"/>
+              <w:rPr>
+                <w:szCs w:val="26"/>
+              </w:rPr>
+            </w:pPr>
+            <w:r>
+              <w:rPr>
+                <w:position w:val="-20"/>
+                <w:szCs w:val="26"/>
+              </w:rPr>
+              <w:t>Thống kê số lượng mục tiêu và số chuyến bay theo từng cảm biến</w:t>
+            </w:r>
+          </w:p>
+        </w:tc>
+        <w:tc>
+          <w:tcPr>
+            <w:tcW w:w="1809" w:type="dxa"/>
+          </w:tcPr>
+          <w:p>
+            <w:pPr>
+              <w:spacing w:before="0" w:after="0" w:line="240" w:lineRule="auto"/>
+              <w:rPr>
+                <w:szCs w:val="26"/>
+                <w:lang w:val="en-US"/>
+              </w:rPr>
+            </w:pPr>
+            <w:r>
+              <w:rPr>
+                <w:szCs w:val="26"/>
+                <w:lang w:val="en-US"/>
+              </w:rPr>
+              <w:t>2</w:t>
+            </w:r>
+          </w:p>
+        </w:tc>
+      </w:tr>
+      <w:tr>
+        <w:tc>
+          <w:tcPr>
+            <w:tcW w:w="709" w:type="dxa"/>
+          </w:tcPr>
+          <w:p>
+            <w:pPr>
+              <w:spacing w:before="0" w:after="0" w:line="240" w:lineRule="auto"/>
+              <w:jc w:val="left"/>
+              <w:rPr>
+                <w:szCs w:val="26"/>
+                <w:lang w:val="en-US"/>
+              </w:rPr>
+            </w:pPr>
+            <w:r>
+              <w:rPr>
+                <w:szCs w:val="26"/>
+                <w:lang w:val="en-US"/>
+              </w:rPr>
+              <w:t>2.4</w:t>
+            </w:r>
+          </w:p>
+        </w:tc>
+        <w:tc>
+          <w:tcPr>
+            <w:tcW w:w="3786" w:type="dxa"/>
+          </w:tcPr>
+          <w:p>
+            <w:pPr>
+              <w:spacing w:before="0" w:after="0" w:line="240" w:lineRule="auto"/>
+              <w:rPr>
+                <w:szCs w:val="26"/>
+              </w:rPr>
+            </w:pPr>
+            <w:r>
+              <w:t xml:space="preserve">Phân tích dữ liệu </w:t>
+            </w:r>
+            <w:r>
+              <w:t>xác định vùng phủ cảm biến</w:t>
+            </w:r>
+          </w:p>
+        </w:tc>
+        <w:tc>
+          <w:tcPr>
+            <w:tcW w:w="3330" w:type="dxa"/>
+          </w:tcPr>
+          <w:p>
+            <w:pPr>
+              <w:spacing w:before="0" w:after="0" w:line="240" w:lineRule="auto"/>
+              <w:rPr>
+                <w:szCs w:val="26"/>
+              </w:rPr>
+            </w:pPr>
+            <w:r>
+              <w:rPr>
+                <w:position w:val="-20"/>
+                <w:szCs w:val="26"/>
+              </w:rPr>
+              <w:t>Xác định vùng phủ của cảm biến dựa trên dữ liệu nhận được từ cảm biến mỗi 24h</w:t>
+            </w:r>
+          </w:p>
+        </w:tc>
+        <w:tc>
+          <w:tcPr>
+            <w:tcW w:w="1809" w:type="dxa"/>
+          </w:tcPr>
+          <w:p>
+            <w:pPr>
+              <w:spacing w:before="0" w:after="0" w:line="240" w:lineRule="auto"/>
+              <w:rPr>
+                <w:szCs w:val="26"/>
+                <w:lang w:val="en-US"/>
+              </w:rPr>
+            </w:pPr>
+            <w:r>
+              <w:rPr>
+                <w:szCs w:val="26"/>
+                <w:lang w:val="en-US"/>
+              </w:rPr>
+              <w:t>2</w:t>
+            </w:r>
+          </w:p>
+        </w:tc>
+      </w:tr>
+      <w:tr>
+        <w:tc>
+          <w:tcPr>
+            <w:tcW w:w="709" w:type="dxa"/>
+          </w:tcPr>
+          <w:p>
+            <w:pPr>
+              <w:spacing w:before="0" w:after="0" w:line="240" w:lineRule="auto"/>
+              <w:jc w:val="left"/>
+              <w:rPr>
+                <w:szCs w:val="26"/>
+                <w:lang w:val="en-US"/>
+              </w:rPr>
+            </w:pPr>
+            <w:r>
+              <w:rPr>
+                <w:szCs w:val="26"/>
+                <w:lang w:val="en-US"/>
+              </w:rPr>
+              <w:t>2.5</w:t>
+            </w:r>
+          </w:p>
+        </w:tc>
+        <w:tc>
+          <w:tcPr>
+            <w:tcW w:w="3786" w:type="dxa"/>
+          </w:tcPr>
+          <w:p>
+            <w:pPr>
+              <w:spacing w:before="0" w:after="0" w:line="240" w:lineRule="auto"/>
+              <w:rPr>
+                <w:szCs w:val="26"/>
+              </w:rPr>
+            </w:pPr>
+            <w:r>
+              <w:t>Phân tích dữ liệu xác định xác xuất cập nhật vị trí theo phương ngang</w:t>
+            </w:r>
+          </w:p>
+        </w:tc>
+        <w:tc>
+          <w:tcPr>
+            <w:tcW w:w="3330" w:type="dxa"/>
+          </w:tcPr>
+          <w:p>
+            <w:pPr>
+              <w:spacing w:before="0" w:after="0" w:line="240" w:lineRule="auto"/>
+              <w:rPr>
+                <w:szCs w:val="26"/>
+              </w:rPr>
+            </w:pPr>
+            <w:r>
+              <w:rPr>
+                <w:position w:val="-20"/>
+                <w:szCs w:val="26"/>
+              </w:rPr>
+              <w:t>Xác định xác xuất cập nhật vị trí theo phương ngang dựa trên dữ liệu nhận được từ cảm biến mỗi 24h</w:t>
+            </w:r>
+          </w:p>
+        </w:tc>
+        <w:tc>
+          <w:tcPr>
+            <w:tcW w:w="1809" w:type="dxa"/>
+          </w:tcPr>
+          <w:p>
+            <w:pPr>
+              <w:spacing w:before="0" w:after="0" w:line="240" w:lineRule="auto"/>
+              <w:rPr>
+                <w:szCs w:val="26"/>
+                <w:lang w:val="en-US"/>
+              </w:rPr>
+            </w:pPr>
+            <w:r>
+              <w:rPr>
+                <w:szCs w:val="26"/>
+                <w:lang w:val="en-US"/>
+              </w:rPr>
+              <w:t>4</w:t>
+            </w:r>
+          </w:p>
+        </w:tc>
+      </w:tr>
+      <w:tr>
+        <w:tc>
+          <w:tcPr>
+            <w:tcW w:w="709" w:type="dxa"/>
+          </w:tcPr>
+          <w:p>
+            <w:pPr>
+              <w:spacing w:before="0" w:after="0" w:line="240" w:lineRule="auto"/>
+              <w:jc w:val="left"/>
+              <w:rPr>
+                <w:szCs w:val="26"/>
+                <w:lang w:val="en-US"/>
+              </w:rPr>
+            </w:pPr>
+            <w:r>
+              <w:rPr>
+                <w:szCs w:val="26"/>
+                <w:lang w:val="en-US"/>
+              </w:rPr>
+              <w:t>2.6</w:t>
+            </w:r>
+          </w:p>
+        </w:tc>
+        <w:tc>
+          <w:tcPr>
+            <w:tcW w:w="3786" w:type="dxa"/>
+          </w:tcPr>
+          <w:p>
+            <w:pPr>
+              <w:spacing w:before="0" w:after="0" w:line="240" w:lineRule="auto"/>
+            </w:pPr>
+            <w:r>
+              <w:t xml:space="preserve">Phân tích dữ liệu </w:t>
+            </w:r>
+            <w:r>
+              <w:t>xác định xác xuất thiếu dữ liệu 3 chiều</w:t>
+            </w:r>
+          </w:p>
+        </w:tc>
+        <w:tc>
+          <w:tcPr>
+            <w:tcW w:w="3330" w:type="dxa"/>
+          </w:tcPr>
+          <w:p>
+            <w:pPr>
+              <w:spacing w:before="0" w:after="0" w:line="240" w:lineRule="auto"/>
+              <w:rPr>
+                <w:position w:val="-20"/>
+                <w:szCs w:val="26"/>
+              </w:rPr>
+            </w:pPr>
+            <w:r>
+              <w:rPr>
+                <w:position w:val="-20"/>
+                <w:szCs w:val="26"/>
+              </w:rPr>
+              <w:t>Xác định xác xuất mất dữ liệu 3 chiều của cảm biến dựa trên dữ liệu nhận được từ cảm biến mỗi 24h</w:t>
+            </w:r>
+          </w:p>
+        </w:tc>
+        <w:tc>
+          <w:tcPr>
+            <w:tcW w:w="1809" w:type="dxa"/>
+          </w:tcPr>
+          <w:p>
+            <w:pPr>
+              <w:spacing w:before="0" w:after="0" w:line="240" w:lineRule="auto"/>
+              <w:rPr>
+                <w:szCs w:val="26"/>
+                <w:lang w:val="en-US"/>
+              </w:rPr>
+            </w:pPr>
+            <w:r>
+              <w:rPr>
+                <w:szCs w:val="26"/>
+                <w:lang w:val="en-US"/>
+              </w:rPr>
+              <w:t>3</w:t>
+            </w:r>
+          </w:p>
+        </w:tc>
+      </w:tr>
+      <w:tr>
+        <w:tc>
+          <w:tcPr>
+            <w:tcW w:w="709" w:type="dxa"/>
+          </w:tcPr>
+          <w:p>
+            <w:pPr>
+              <w:spacing w:before="0" w:after="0" w:line="240" w:lineRule="auto"/>
+              <w:jc w:val="left"/>
+              <w:rPr>
+                <w:szCs w:val="26"/>
+                <w:lang w:val="en-US"/>
+              </w:rPr>
+            </w:pPr>
+            <w:r>
+              <w:rPr>
+                <w:szCs w:val="26"/>
+                <w:lang w:val="en-US"/>
+              </w:rPr>
+              <w:t>2.7</w:t>
+            </w:r>
+          </w:p>
+        </w:tc>
+        <w:tc>
+          <w:tcPr>
+            <w:tcW w:w="3786" w:type="dxa"/>
+          </w:tcPr>
+          <w:p>
+            <w:pPr>
+              <w:spacing w:before="0" w:after="0" w:line="240" w:lineRule="auto"/>
+              <w:rPr>
+                <w:lang w:val="en-US"/>
+              </w:rPr>
+            </w:pPr>
+            <w:r>
+              <w:t xml:space="preserve">Phân tích dữ liệu </w:t>
+            </w:r>
+            <w:r>
+              <w:t>thống kê sai số quân phương của bản tin ADS-</w:t>
+            </w:r>
+            <w:r>
+              <w:rPr>
+                <w:lang w:val="en-US"/>
+              </w:rPr>
+              <w:t>B</w:t>
+            </w:r>
+          </w:p>
+        </w:tc>
+        <w:tc>
+          <w:tcPr>
+            <w:tcW w:w="3330" w:type="dxa"/>
+          </w:tcPr>
+          <w:p>
+            <w:pPr>
+              <w:spacing w:before="0" w:after="0" w:line="240" w:lineRule="auto"/>
+              <w:rPr>
+                <w:position w:val="-20"/>
+                <w:szCs w:val="26"/>
+              </w:rPr>
+            </w:pPr>
+            <w:r>
+              <w:rPr>
+                <w:position w:val="-20"/>
+                <w:szCs w:val="26"/>
+              </w:rPr>
+              <w:t>T</w:t>
+            </w:r>
+            <w:r>
+              <w:rPr>
+                <w:position w:val="-20"/>
+                <w:szCs w:val="26"/>
+              </w:rPr>
+              <w:t xml:space="preserve">hống kê để đưa ra đánh giá về độ chính xác của các bản tin mà các cảm biến ADS-B gửi </w:t>
+            </w:r>
+            <w:r>
+              <w:rPr>
+                <w:position w:val="-20"/>
+                <w:szCs w:val="26"/>
+              </w:rPr>
+              <w:t>về mỗi 24h</w:t>
+            </w:r>
+          </w:p>
+        </w:tc>
+        <w:tc>
+          <w:tcPr>
+            <w:tcW w:w="1809" w:type="dxa"/>
+          </w:tcPr>
+          <w:p>
+            <w:pPr>
+              <w:spacing w:before="0" w:after="0" w:line="240" w:lineRule="auto"/>
+              <w:rPr>
+                <w:szCs w:val="26"/>
+                <w:lang w:val="en-US"/>
+              </w:rPr>
+            </w:pPr>
+            <w:r>
+              <w:rPr>
+                <w:szCs w:val="26"/>
+                <w:lang w:val="en-US"/>
+              </w:rPr>
+              <w:t>2</w:t>
+            </w:r>
+          </w:p>
+        </w:tc>
+      </w:tr>
+      <w:tr>
+        <w:tc>
+          <w:tcPr>
+            <w:tcW w:w="709" w:type="dxa"/>
+          </w:tcPr>
+          <w:p>
+            <w:pPr>
+              <w:spacing w:before="0" w:after="0" w:line="240" w:lineRule="auto"/>
+              <w:jc w:val="left"/>
+              <w:rPr>
+                <w:szCs w:val="26"/>
+                <w:lang w:val="en-US"/>
+              </w:rPr>
+            </w:pPr>
+            <w:r>
+              <w:rPr>
+                <w:szCs w:val="26"/>
+                <w:lang w:val="en-US"/>
+              </w:rPr>
+              <w:t>2.8</w:t>
+            </w:r>
+          </w:p>
+        </w:tc>
+        <w:tc>
+          <w:tcPr>
+            <w:tcW w:w="3786" w:type="dxa"/>
+          </w:tcPr>
+          <w:p>
+            <w:pPr>
+              <w:spacing w:before="0" w:after="0" w:line="240" w:lineRule="auto"/>
+            </w:pPr>
+            <w:r>
+              <w:t xml:space="preserve">Phân tích dữ liệu </w:t>
+            </w:r>
+            <w:r>
+              <w:t xml:space="preserve">thống kê mức độ </w:t>
+            </w:r>
+            <w:r>
               <w:lastRenderedPageBreak/>
-              <w:t>tiếp</w:t>
+              <w:t>cập nhật mã nhận dạng chuyến bay</w:t>
             </w:r>
           </w:p>
         </w:tc>
@@ -4290,24 +4833,32 @@
             <w:pPr>
               <w:spacing w:before="0" w:after="0" w:line="240" w:lineRule="auto"/>
               <w:rPr>
-                <w:szCs w:val="26"/>
-              </w:rPr>
-            </w:pPr>
-            <w:r>
-              <w:rPr>
                 <w:position w:val="-20"/>
                 <w:szCs w:val="26"/>
               </w:rPr>
+            </w:pPr>
+            <w:r>
+              <w:rPr>
+                <w:position w:val="-20"/>
+                <w:szCs w:val="26"/>
+              </w:rPr>
               <w:lastRenderedPageBreak/>
-              <w:t xml:space="preserve">Phát dữ liệu nhận được từ các </w:t>
+              <w:t>T</w:t>
             </w:r>
             <w:r>
               <w:rPr>
                 <w:position w:val="-20"/>
                 <w:szCs w:val="26"/>
               </w:rPr>
+              <w:t xml:space="preserve">hống kê để đưa ra đánh giá </w:t>
+            </w:r>
+            <w:r>
+              <w:rPr>
+                <w:position w:val="-20"/>
+                <w:szCs w:val="26"/>
+              </w:rPr>
               <w:lastRenderedPageBreak/>
-              <w:t>cảm biến đến đầu cuối khai thác, phục vụ giám sát dữ liệu trực tiếp (live monitor)</w:t>
+              <w:t>về khả năng nhận dạng chuyến bay của mục tiêu</w:t>
             </w:r>
           </w:p>
         </w:tc>
@@ -4353,7 +4904,7 @@
                 <w:szCs w:val="26"/>
                 <w:lang w:val="en-US"/>
               </w:rPr>
-              <w:t>2.2</w:t>
+              <w:t>2.9</w:t>
             </w:r>
           </w:p>
         </w:tc>
@@ -4364,12 +4915,12 @@
           <w:p>
             <w:pPr>
               <w:spacing w:before="0" w:after="0" w:line="240" w:lineRule="auto"/>
-              <w:rPr>
-                <w:szCs w:val="26"/>
-              </w:rPr>
-            </w:pPr>
-            <w:r>
-              <w:t>Phát dữ liệu phục vụ xem lại dữ liệu giám sát</w:t>
+            </w:pPr>
+            <w:r>
+              <w:t xml:space="preserve">Phân tích </w:t>
+            </w:r>
+            <w:r>
+              <w:t>thống kê mức độ toàn vẹn của dữ liệu</w:t>
             </w:r>
           </w:p>
         </w:tc>
@@ -4381,15 +4932,16 @@
             <w:pPr>
               <w:spacing w:before="0" w:after="0" w:line="240" w:lineRule="auto"/>
               <w:rPr>
-                <w:szCs w:val="26"/>
-              </w:rPr>
-            </w:pPr>
-            <w:r>
-              <w:rPr>
                 <w:position w:val="-20"/>
                 <w:szCs w:val="26"/>
               </w:rPr>
-              <w:t>Truyền các file dữ liệu đã ghi được từ các cảm biến đến đầu cuối khai thác, phục vụ quá trình xem lại dữ liệu giám sát</w:t>
+            </w:pPr>
+            <w:r>
+              <w:rPr>
+                <w:position w:val="-20"/>
+                <w:szCs w:val="26"/>
+              </w:rPr>
+              <w:t>Chức năng thực hiện thống kê các tiêu chí dựa trên các bản tin của tàu bay sau khi giải mã</w:t>
             </w:r>
           </w:p>
         </w:tc>
@@ -4434,7 +4986,7 @@
                 <w:szCs w:val="26"/>
                 <w:lang w:val="en-US"/>
               </w:rPr>
-              <w:t>2.3</w:t>
+              <w:t>2.10</w:t>
             </w:r>
           </w:p>
         </w:tc>
@@ -4446,27 +4998,14 @@
             <w:pPr>
               <w:spacing w:before="0" w:after="0" w:line="240" w:lineRule="auto"/>
               <w:rPr>
-                <w:szCs w:val="26"/>
                 <w:lang w:val="en-US"/>
               </w:rPr>
             </w:pPr>
             <w:r>
-              <w:t>Phân tích dữ li</w:t>
-            </w:r>
-            <w:r>
-              <w:t>ệu thống kê số lượng mục tiêu,</w:t>
-            </w:r>
-            <w:r>
-              <w:t xml:space="preserve"> số lượng chuyến bay</w:t>
-            </w:r>
-            <w:r>
               <w:rPr>
                 <w:lang w:val="en-US"/>
               </w:rPr>
-              <w:t xml:space="preserve">, </w:t>
-            </w:r>
-            <w:r>
-              <w:t>bộ phát và tiêu chuẩn phát dữ liệu của mục tiêu</w:t>
+              <w:t>Ghi nhật ký phân tích</w:t>
             </w:r>
           </w:p>
         </w:tc>
@@ -4478,15 +5017,16 @@
             <w:pPr>
               <w:spacing w:before="0" w:after="0" w:line="240" w:lineRule="auto"/>
               <w:rPr>
-                <w:szCs w:val="26"/>
-              </w:rPr>
-            </w:pPr>
-            <w:r>
-              <w:rPr>
                 <w:position w:val="-20"/>
                 <w:szCs w:val="26"/>
               </w:rPr>
-              <w:t>Thống kê số lượng mục tiêu và số chuyến bay theo từng cảm biến</w:t>
+            </w:pPr>
+            <w:r>
+              <w:rPr>
+                <w:position w:val="-20"/>
+                <w:szCs w:val="26"/>
+              </w:rPr>
+              <w:t>Ghi lại các sự kiện trong quá trình phân tích dữ liệu từ cảm biến</w:t>
             </w:r>
           </w:p>
         </w:tc>
@@ -4531,7 +5071,7 @@
                 <w:szCs w:val="26"/>
                 <w:lang w:val="en-US"/>
               </w:rPr>
-              <w:t>2.4</w:t>
+              <w:t>3</w:t>
             </w:r>
           </w:p>
         </w:tc>
@@ -4541,16 +5081,25 @@
           </w:tcPr>
           <w:p>
             <w:pPr>
-              <w:spacing w:before="0" w:after="0" w:line="240" w:lineRule="auto"/>
-              <w:rPr>
-                <w:szCs w:val="26"/>
-              </w:rPr>
-            </w:pPr>
-            <w:r>
-              <w:t xml:space="preserve">Phân tích dữ liệu </w:t>
-            </w:r>
-            <w:r>
-              <w:t>xác định vùng phủ cảm biến</w:t>
+              <w:spacing w:before="0" w:line="240" w:lineRule="auto"/>
+              <w:rPr>
+                <w:b/>
+                <w:lang w:val="en-US"/>
+              </w:rPr>
+            </w:pPr>
+            <w:r>
+              <w:rPr>
+                <w:b/>
+                <w:lang w:val="en-US"/>
+              </w:rPr>
+              <w:t xml:space="preserve">Xây dựng module </w:t>
+            </w:r>
+            <w:r>
+              <w:rPr>
+                <w:b/>
+                <w:lang w:val="en-US"/>
+              </w:rPr>
+              <w:t>phần mềm khai thác đầu cuối</w:t>
             </w:r>
           </w:p>
         </w:tc>
@@ -4565,13 +5114,6 @@
                 <w:szCs w:val="26"/>
               </w:rPr>
             </w:pPr>
-            <w:r>
-              <w:rPr>
-                <w:position w:val="-20"/>
-                <w:szCs w:val="26"/>
-              </w:rPr>
-              <w:t>Xác định vùng phủ của cảm biến dựa trên dữ liệu nhận được từ cảm biến mỗi 24h</w:t>
-            </w:r>
           </w:p>
         </w:tc>
         <w:tc>
@@ -4582,16 +5124,26 @@
             <w:pPr>
               <w:spacing w:before="0" w:after="0" w:line="240" w:lineRule="auto"/>
               <w:rPr>
+                <w:b/>
                 <w:szCs w:val="26"/>
                 <w:lang w:val="en-US"/>
               </w:rPr>
             </w:pPr>
             <w:r>
               <w:rPr>
+                <w:b/>
                 <w:szCs w:val="26"/>
                 <w:lang w:val="en-US"/>
               </w:rPr>
-              <w:t>2</w:t>
+              <w:t>1</w:t>
+            </w:r>
+            <w:r>
+              <w:rPr>
+                <w:b/>
+                <w:szCs w:val="26"/>
+                <w:lang w:val="en-US"/>
+              </w:rPr>
+              <w:t>6</w:t>
             </w:r>
           </w:p>
         </w:tc>
@@ -4615,7 +5167,7 @@
                 <w:szCs w:val="26"/>
                 <w:lang w:val="en-US"/>
               </w:rPr>
-              <w:t>2.5</w:t>
+              <w:t>3.1</w:t>
             </w:r>
           </w:p>
         </w:tc>
@@ -4625,13 +5177,16 @@
           </w:tcPr>
           <w:p>
             <w:pPr>
-              <w:spacing w:before="0" w:after="0" w:line="240" w:lineRule="auto"/>
-              <w:rPr>
-                <w:szCs w:val="26"/>
-              </w:rPr>
-            </w:pPr>
-            <w:r>
-              <w:t>Phân tích dữ liệu xác định xác xuất cập nhật vị trí theo phương ngang</w:t>
+              <w:spacing w:before="0" w:line="240" w:lineRule="auto"/>
+              <w:rPr>
+                <w:lang w:val="en-US"/>
+              </w:rPr>
+            </w:pPr>
+            <w:r>
+              <w:rPr>
+                <w:lang w:val="en-US"/>
+              </w:rPr>
+              <w:t>Xây dựng giao diện chung</w:t>
             </w:r>
           </w:p>
         </w:tc>
@@ -4644,14 +5199,15 @@
               <w:spacing w:before="0" w:after="0" w:line="240" w:lineRule="auto"/>
               <w:rPr>
                 <w:szCs w:val="26"/>
-              </w:rPr>
-            </w:pPr>
-            <w:r>
-              <w:rPr>
-                <w:position w:val="-20"/>
-                <w:szCs w:val="26"/>
-              </w:rPr>
-              <w:t>Xác định xác xuất cập nhật vị trí theo phương ngang dựa trên dữ liệu nhận được từ cảm biến mỗi 24h</w:t>
+                <w:lang w:val="en-US"/>
+              </w:rPr>
+            </w:pPr>
+            <w:r>
+              <w:rPr>
+                <w:szCs w:val="26"/>
+                <w:lang w:val="en-US"/>
+              </w:rPr>
+              <w:t>Xây dựng giao diện với bố cục chung cho phần mềm.</w:t>
             </w:r>
           </w:p>
         </w:tc>
@@ -4672,7 +5228,7 @@
                 <w:szCs w:val="26"/>
                 <w:lang w:val="en-US"/>
               </w:rPr>
-              <w:t>4</w:t>
+              <w:t>2</w:t>
             </w:r>
           </w:p>
         </w:tc>
@@ -4696,631 +5252,6 @@
                 <w:szCs w:val="26"/>
                 <w:lang w:val="en-US"/>
               </w:rPr>
-              <w:t>2.6</w:t>
-            </w:r>
-          </w:p>
-        </w:tc>
-        <w:tc>
-          <w:tcPr>
-            <w:tcW w:w="3786" w:type="dxa"/>
-          </w:tcPr>
-          <w:p>
-            <w:pPr>
-              <w:spacing w:before="0" w:after="0" w:line="240" w:lineRule="auto"/>
-            </w:pPr>
-            <w:r>
-              <w:t xml:space="preserve">Phân tích dữ liệu </w:t>
-            </w:r>
-            <w:r>
-              <w:t>xác định xác xuất thiếu dữ liệu 3 chiều</w:t>
-            </w:r>
-          </w:p>
-        </w:tc>
-        <w:tc>
-          <w:tcPr>
-            <w:tcW w:w="3330" w:type="dxa"/>
-          </w:tcPr>
-          <w:p>
-            <w:pPr>
-              <w:spacing w:before="0" w:after="0" w:line="240" w:lineRule="auto"/>
-              <w:rPr>
-                <w:position w:val="-20"/>
-                <w:szCs w:val="26"/>
-              </w:rPr>
-            </w:pPr>
-            <w:r>
-              <w:rPr>
-                <w:position w:val="-20"/>
-                <w:szCs w:val="26"/>
-              </w:rPr>
-              <w:t>Xác định xác xuất mất dữ liệu 3 chiều của cảm biến dựa trên dữ liệu nhận được từ cảm biến mỗi 24h</w:t>
-            </w:r>
-          </w:p>
-        </w:tc>
-        <w:tc>
-          <w:tcPr>
-            <w:tcW w:w="1809" w:type="dxa"/>
-          </w:tcPr>
-          <w:p>
-            <w:pPr>
-              <w:spacing w:before="0" w:after="0" w:line="240" w:lineRule="auto"/>
-              <w:rPr>
-                <w:szCs w:val="26"/>
-                <w:lang w:val="en-US"/>
-              </w:rPr>
-            </w:pPr>
-            <w:r>
-              <w:rPr>
-                <w:szCs w:val="26"/>
-                <w:lang w:val="en-US"/>
-              </w:rPr>
-              <w:t>3</w:t>
-            </w:r>
-          </w:p>
-        </w:tc>
-      </w:tr>
-      <w:tr>
-        <w:tc>
-          <w:tcPr>
-            <w:tcW w:w="709" w:type="dxa"/>
-          </w:tcPr>
-          <w:p>
-            <w:pPr>
-              <w:spacing w:before="0" w:after="0" w:line="240" w:lineRule="auto"/>
-              <w:jc w:val="left"/>
-              <w:rPr>
-                <w:szCs w:val="26"/>
-                <w:lang w:val="en-US"/>
-              </w:rPr>
-            </w:pPr>
-            <w:r>
-              <w:rPr>
-                <w:szCs w:val="26"/>
-                <w:lang w:val="en-US"/>
-              </w:rPr>
-              <w:t>2.7</w:t>
-            </w:r>
-          </w:p>
-        </w:tc>
-        <w:tc>
-          <w:tcPr>
-            <w:tcW w:w="3786" w:type="dxa"/>
-          </w:tcPr>
-          <w:p>
-            <w:pPr>
-              <w:spacing w:before="0" w:after="0" w:line="240" w:lineRule="auto"/>
-              <w:rPr>
-                <w:lang w:val="en-US"/>
-              </w:rPr>
-            </w:pPr>
-            <w:r>
-              <w:t xml:space="preserve">Phân tích dữ liệu </w:t>
-            </w:r>
-            <w:r>
-              <w:t>thống kê sai số quân phương của bản tin ADS-</w:t>
-            </w:r>
-            <w:r>
-              <w:rPr>
-                <w:lang w:val="en-US"/>
-              </w:rPr>
-              <w:t>B</w:t>
-            </w:r>
-          </w:p>
-        </w:tc>
-        <w:tc>
-          <w:tcPr>
-            <w:tcW w:w="3330" w:type="dxa"/>
-          </w:tcPr>
-          <w:p>
-            <w:pPr>
-              <w:spacing w:before="0" w:after="0" w:line="240" w:lineRule="auto"/>
-              <w:rPr>
-                <w:position w:val="-20"/>
-                <w:szCs w:val="26"/>
-              </w:rPr>
-            </w:pPr>
-            <w:r>
-              <w:rPr>
-                <w:position w:val="-20"/>
-                <w:szCs w:val="26"/>
-              </w:rPr>
-              <w:t>T</w:t>
-            </w:r>
-            <w:r>
-              <w:rPr>
-                <w:position w:val="-20"/>
-                <w:szCs w:val="26"/>
-              </w:rPr>
-              <w:t xml:space="preserve">hống kê để đưa ra đánh giá về độ chính xác của các bản tin mà các cảm biến ADS-B gửi </w:t>
-            </w:r>
-            <w:r>
-              <w:rPr>
-                <w:position w:val="-20"/>
-                <w:szCs w:val="26"/>
-              </w:rPr>
-              <w:t>về mỗi 24h</w:t>
-            </w:r>
-          </w:p>
-        </w:tc>
-        <w:tc>
-          <w:tcPr>
-            <w:tcW w:w="1809" w:type="dxa"/>
-          </w:tcPr>
-          <w:p>
-            <w:pPr>
-              <w:spacing w:before="0" w:after="0" w:line="240" w:lineRule="auto"/>
-              <w:rPr>
-                <w:szCs w:val="26"/>
-                <w:lang w:val="en-US"/>
-              </w:rPr>
-            </w:pPr>
-            <w:r>
-              <w:rPr>
-                <w:szCs w:val="26"/>
-                <w:lang w:val="en-US"/>
-              </w:rPr>
-              <w:t>2</w:t>
-            </w:r>
-          </w:p>
-        </w:tc>
-      </w:tr>
-      <w:tr>
-        <w:tc>
-          <w:tcPr>
-            <w:tcW w:w="709" w:type="dxa"/>
-          </w:tcPr>
-          <w:p>
-            <w:pPr>
-              <w:spacing w:before="0" w:after="0" w:line="240" w:lineRule="auto"/>
-              <w:jc w:val="left"/>
-              <w:rPr>
-                <w:szCs w:val="26"/>
-                <w:lang w:val="en-US"/>
-              </w:rPr>
-            </w:pPr>
-            <w:r>
-              <w:rPr>
-                <w:szCs w:val="26"/>
-                <w:lang w:val="en-US"/>
-              </w:rPr>
-              <w:t>2.8</w:t>
-            </w:r>
-          </w:p>
-        </w:tc>
-        <w:tc>
-          <w:tcPr>
-            <w:tcW w:w="3786" w:type="dxa"/>
-          </w:tcPr>
-          <w:p>
-            <w:pPr>
-              <w:spacing w:before="0" w:after="0" w:line="240" w:lineRule="auto"/>
-            </w:pPr>
-            <w:r>
-              <w:t xml:space="preserve">Phân tích dữ liệu </w:t>
-            </w:r>
-            <w:r>
-              <w:t>thống kê mức độ cập nhật mã nhận dạng chuyến bay</w:t>
-            </w:r>
-          </w:p>
-        </w:tc>
-        <w:tc>
-          <w:tcPr>
-            <w:tcW w:w="3330" w:type="dxa"/>
-          </w:tcPr>
-          <w:p>
-            <w:pPr>
-              <w:spacing w:before="0" w:after="0" w:line="240" w:lineRule="auto"/>
-              <w:rPr>
-                <w:position w:val="-20"/>
-                <w:szCs w:val="26"/>
-              </w:rPr>
-            </w:pPr>
-            <w:r>
-              <w:rPr>
-                <w:position w:val="-20"/>
-                <w:szCs w:val="26"/>
-              </w:rPr>
-              <w:t>T</w:t>
-            </w:r>
-            <w:r>
-              <w:rPr>
-                <w:position w:val="-20"/>
-                <w:szCs w:val="26"/>
-              </w:rPr>
-              <w:t>hống kê để đưa ra đánh giá về khả năng nhận dạng chuyến bay của mục tiêu</w:t>
-            </w:r>
-          </w:p>
-        </w:tc>
-        <w:tc>
-          <w:tcPr>
-            <w:tcW w:w="1809" w:type="dxa"/>
-          </w:tcPr>
-          <w:p>
-            <w:pPr>
-              <w:spacing w:before="0" w:after="0" w:line="240" w:lineRule="auto"/>
-              <w:rPr>
-                <w:szCs w:val="26"/>
-                <w:lang w:val="en-US"/>
-              </w:rPr>
-            </w:pPr>
-            <w:r>
-              <w:rPr>
-                <w:szCs w:val="26"/>
-                <w:lang w:val="en-US"/>
-              </w:rPr>
-              <w:t>2</w:t>
-            </w:r>
-          </w:p>
-        </w:tc>
-      </w:tr>
-      <w:tr>
-        <w:tc>
-          <w:tcPr>
-            <w:tcW w:w="709" w:type="dxa"/>
-          </w:tcPr>
-          <w:p>
-            <w:pPr>
-              <w:spacing w:before="0" w:after="0" w:line="240" w:lineRule="auto"/>
-              <w:jc w:val="left"/>
-              <w:rPr>
-                <w:szCs w:val="26"/>
-                <w:lang w:val="en-US"/>
-              </w:rPr>
-            </w:pPr>
-            <w:r>
-              <w:rPr>
-                <w:szCs w:val="26"/>
-                <w:lang w:val="en-US"/>
-              </w:rPr>
-              <w:t>2.9</w:t>
-            </w:r>
-          </w:p>
-        </w:tc>
-        <w:tc>
-          <w:tcPr>
-            <w:tcW w:w="3786" w:type="dxa"/>
-          </w:tcPr>
-          <w:p>
-            <w:pPr>
-              <w:spacing w:before="0" w:after="0" w:line="240" w:lineRule="auto"/>
-            </w:pPr>
-            <w:r>
-              <w:t xml:space="preserve">Phân tích </w:t>
-            </w:r>
-            <w:r>
-              <w:t>thống kê mức độ toàn vẹn của dữ liệu</w:t>
-            </w:r>
-          </w:p>
-        </w:tc>
-        <w:tc>
-          <w:tcPr>
-            <w:tcW w:w="3330" w:type="dxa"/>
-          </w:tcPr>
-          <w:p>
-            <w:pPr>
-              <w:spacing w:before="0" w:after="0" w:line="240" w:lineRule="auto"/>
-              <w:rPr>
-                <w:position w:val="-20"/>
-                <w:szCs w:val="26"/>
-              </w:rPr>
-            </w:pPr>
-            <w:r>
-              <w:rPr>
-                <w:position w:val="-20"/>
-                <w:szCs w:val="26"/>
-              </w:rPr>
-              <w:t>Chức năng thực hiện thống kê các tiêu chí dựa trên các bản tin của tàu bay sau khi giải mã</w:t>
-            </w:r>
-          </w:p>
-        </w:tc>
-        <w:tc>
-          <w:tcPr>
-            <w:tcW w:w="1809" w:type="dxa"/>
-          </w:tcPr>
-          <w:p>
-            <w:pPr>
-              <w:spacing w:before="0" w:after="0" w:line="240" w:lineRule="auto"/>
-              <w:rPr>
-                <w:szCs w:val="26"/>
-                <w:lang w:val="en-US"/>
-              </w:rPr>
-            </w:pPr>
-            <w:r>
-              <w:rPr>
-                <w:szCs w:val="26"/>
-                <w:lang w:val="en-US"/>
-              </w:rPr>
-              <w:t>2</w:t>
-            </w:r>
-          </w:p>
-        </w:tc>
-      </w:tr>
-      <w:tr>
-        <w:tc>
-          <w:tcPr>
-            <w:tcW w:w="709" w:type="dxa"/>
-          </w:tcPr>
-          <w:p>
-            <w:pPr>
-              <w:spacing w:before="0" w:after="0" w:line="240" w:lineRule="auto"/>
-              <w:jc w:val="left"/>
-              <w:rPr>
-                <w:szCs w:val="26"/>
-                <w:lang w:val="en-US"/>
-              </w:rPr>
-            </w:pPr>
-            <w:r>
-              <w:rPr>
-                <w:szCs w:val="26"/>
-                <w:lang w:val="en-US"/>
-              </w:rPr>
-              <w:t>2.10</w:t>
-            </w:r>
-          </w:p>
-        </w:tc>
-        <w:tc>
-          <w:tcPr>
-            <w:tcW w:w="3786" w:type="dxa"/>
-          </w:tcPr>
-          <w:p>
-            <w:pPr>
-              <w:spacing w:before="0" w:after="0" w:line="240" w:lineRule="auto"/>
-              <w:rPr>
-                <w:lang w:val="en-US"/>
-              </w:rPr>
-            </w:pPr>
-            <w:r>
-              <w:rPr>
-                <w:lang w:val="en-US"/>
-              </w:rPr>
-              <w:t>Ghi nhật ký phân tích</w:t>
-            </w:r>
-          </w:p>
-        </w:tc>
-        <w:tc>
-          <w:tcPr>
-            <w:tcW w:w="3330" w:type="dxa"/>
-          </w:tcPr>
-          <w:p>
-            <w:pPr>
-              <w:spacing w:before="0" w:after="0" w:line="240" w:lineRule="auto"/>
-              <w:rPr>
-                <w:position w:val="-20"/>
-                <w:szCs w:val="26"/>
-              </w:rPr>
-            </w:pPr>
-            <w:r>
-              <w:rPr>
-                <w:position w:val="-20"/>
-                <w:szCs w:val="26"/>
-              </w:rPr>
-              <w:t>Ghi lại các sự kiện trong quá trình phân tích dữ liệu từ cảm biến</w:t>
-            </w:r>
-          </w:p>
-        </w:tc>
-        <w:tc>
-          <w:tcPr>
-            <w:tcW w:w="1809" w:type="dxa"/>
-          </w:tcPr>
-          <w:p>
-            <w:pPr>
-              <w:spacing w:before="0" w:after="0" w:line="240" w:lineRule="auto"/>
-              <w:rPr>
-                <w:szCs w:val="26"/>
-                <w:lang w:val="en-US"/>
-              </w:rPr>
-            </w:pPr>
-            <w:r>
-              <w:rPr>
-                <w:szCs w:val="26"/>
-                <w:lang w:val="en-US"/>
-              </w:rPr>
-              <w:t>2</w:t>
-            </w:r>
-          </w:p>
-        </w:tc>
-      </w:tr>
-      <w:tr>
-        <w:tc>
-          <w:tcPr>
-            <w:tcW w:w="709" w:type="dxa"/>
-          </w:tcPr>
-          <w:p>
-            <w:pPr>
-              <w:spacing w:before="0" w:after="0" w:line="240" w:lineRule="auto"/>
-              <w:jc w:val="left"/>
-              <w:rPr>
-                <w:szCs w:val="26"/>
-                <w:lang w:val="en-US"/>
-              </w:rPr>
-            </w:pPr>
-            <w:r>
-              <w:rPr>
-                <w:szCs w:val="26"/>
-                <w:lang w:val="en-US"/>
-              </w:rPr>
-              <w:t>3</w:t>
-            </w:r>
-          </w:p>
-        </w:tc>
-        <w:tc>
-          <w:tcPr>
-            <w:tcW w:w="3786" w:type="dxa"/>
-          </w:tcPr>
-          <w:p>
-            <w:pPr>
-              <w:spacing w:before="0" w:line="240" w:lineRule="auto"/>
-              <w:rPr>
-                <w:b/>
-                <w:lang w:val="en-US"/>
-              </w:rPr>
-            </w:pPr>
-            <w:r>
-              <w:rPr>
-                <w:b/>
-                <w:lang w:val="en-US"/>
-              </w:rPr>
-              <w:t xml:space="preserve">Xây dựng module </w:t>
-            </w:r>
-            <w:r>
-              <w:rPr>
-                <w:b/>
-                <w:lang w:val="en-US"/>
-              </w:rPr>
-              <w:t>phần mềm khai thác đầu cuối</w:t>
-            </w:r>
-          </w:p>
-        </w:tc>
-        <w:tc>
-          <w:tcPr>
-            <w:tcW w:w="3330" w:type="dxa"/>
-          </w:tcPr>
-          <w:p>
-            <w:pPr>
-              <w:spacing w:before="0" w:after="0" w:line="240" w:lineRule="auto"/>
-              <w:rPr>
-                <w:szCs w:val="26"/>
-              </w:rPr>
-            </w:pPr>
-          </w:p>
-        </w:tc>
-        <w:tc>
-          <w:tcPr>
-            <w:tcW w:w="1809" w:type="dxa"/>
-          </w:tcPr>
-          <w:p>
-            <w:pPr>
-              <w:spacing w:before="0" w:after="0" w:line="240" w:lineRule="auto"/>
-              <w:rPr>
-                <w:b/>
-                <w:szCs w:val="26"/>
-                <w:lang w:val="en-US"/>
-              </w:rPr>
-            </w:pPr>
-            <w:r>
-              <w:rPr>
-                <w:b/>
-                <w:szCs w:val="26"/>
-                <w:lang w:val="en-US"/>
-              </w:rPr>
-              <w:t>1</w:t>
-            </w:r>
-            <w:r>
-              <w:rPr>
-                <w:b/>
-                <w:szCs w:val="26"/>
-                <w:lang w:val="en-US"/>
-              </w:rPr>
-              <w:t>6</w:t>
-            </w:r>
-          </w:p>
-        </w:tc>
-      </w:tr>
-      <w:tr>
-        <w:tc>
-          <w:tcPr>
-            <w:tcW w:w="709" w:type="dxa"/>
-          </w:tcPr>
-          <w:p>
-            <w:pPr>
-              <w:spacing w:before="0" w:after="0" w:line="240" w:lineRule="auto"/>
-              <w:jc w:val="left"/>
-              <w:rPr>
-                <w:szCs w:val="26"/>
-                <w:lang w:val="en-US"/>
-              </w:rPr>
-            </w:pPr>
-            <w:r>
-              <w:rPr>
-                <w:szCs w:val="26"/>
-                <w:lang w:val="en-US"/>
-              </w:rPr>
-              <w:t>3.1</w:t>
-            </w:r>
-          </w:p>
-        </w:tc>
-        <w:tc>
-          <w:tcPr>
-            <w:tcW w:w="3786" w:type="dxa"/>
-          </w:tcPr>
-          <w:p>
-            <w:pPr>
-              <w:spacing w:before="0" w:line="240" w:lineRule="auto"/>
-              <w:rPr>
-                <w:lang w:val="en-US"/>
-              </w:rPr>
-            </w:pPr>
-            <w:r>
-              <w:rPr>
-                <w:lang w:val="en-US"/>
-              </w:rPr>
-              <w:t>Xây dựng giao diện chung</w:t>
-            </w:r>
-          </w:p>
-        </w:tc>
-        <w:tc>
-          <w:tcPr>
-            <w:tcW w:w="3330" w:type="dxa"/>
-          </w:tcPr>
-          <w:p>
-            <w:pPr>
-              <w:spacing w:before="0" w:after="0" w:line="240" w:lineRule="auto"/>
-              <w:rPr>
-                <w:szCs w:val="26"/>
-                <w:lang w:val="en-US"/>
-              </w:rPr>
-            </w:pPr>
-            <w:r>
-              <w:rPr>
-                <w:szCs w:val="26"/>
-                <w:lang w:val="en-US"/>
-              </w:rPr>
-              <w:t>Xây dựng giao diện với bố cục chung cho phần mềm.</w:t>
-            </w:r>
-          </w:p>
-        </w:tc>
-        <w:tc>
-          <w:tcPr>
-            <w:tcW w:w="1809" w:type="dxa"/>
-          </w:tcPr>
-          <w:p>
-            <w:pPr>
-              <w:spacing w:before="0" w:after="0" w:line="240" w:lineRule="auto"/>
-              <w:rPr>
-                <w:szCs w:val="26"/>
-                <w:lang w:val="en-US"/>
-              </w:rPr>
-            </w:pPr>
-            <w:r>
-              <w:rPr>
-                <w:szCs w:val="26"/>
-                <w:lang w:val="en-US"/>
-              </w:rPr>
-              <w:t>2</w:t>
-            </w:r>
-          </w:p>
-        </w:tc>
-      </w:tr>
-      <w:tr>
-        <w:tc>
-          <w:tcPr>
-            <w:tcW w:w="709" w:type="dxa"/>
-          </w:tcPr>
-          <w:p>
-            <w:pPr>
-              <w:spacing w:before="0" w:after="0" w:line="240" w:lineRule="auto"/>
-              <w:jc w:val="left"/>
-              <w:rPr>
-                <w:szCs w:val="26"/>
-                <w:lang w:val="en-US"/>
-              </w:rPr>
-            </w:pPr>
-            <w:r>
-              <w:rPr>
-                <w:szCs w:val="26"/>
-                <w:lang w:val="en-US"/>
-              </w:rPr>
-              <w:lastRenderedPageBreak/>
               <w:t>3.2</w:t>
             </w:r>
           </w:p>
@@ -6023,6 +5954,7 @@
               <w:rPr>
                 <w:szCs w:val="26"/>
               </w:rPr>
+              <w:lastRenderedPageBreak/>
               <w:t>Tổng</w:t>
             </w:r>
           </w:p>
@@ -6060,48 +5992,2480 @@
     </w:p>
     <w:p>
       <w:pPr>
-        <w:pStyle w:val="ListParagraph"/>
-        <w:numPr>
-          <w:ilvl w:val="0"/>
-          <w:numId w:val="13"/>
-        </w:numPr>
         <w:spacing w:after="0" w:line="240" w:lineRule="auto"/>
-        <w:ind w:left="567" w:hanging="425"/>
         <w:rPr>
-          <w:rFonts w:ascii="Times New Roman" w:eastAsia="Times New Roman" w:hAnsi="Times New Roman" w:cs="Times New Roman"/>
-          <w:i/>
+          <w:szCs w:val="26"/>
+        </w:rPr>
+      </w:pPr>
+      <w:r>
+        <w:rPr>
+          <w:szCs w:val="26"/>
+        </w:rPr>
+        <w:t>Tổng hợp chung:</w:t>
+      </w:r>
+    </w:p>
+    <w:tbl>
+      <w:tblPr>
+        <w:tblW w:w="9625" w:type="dxa"/>
+        <w:tblLook w:val="04A0" w:firstRow="1" w:lastRow="0" w:firstColumn="1" w:lastColumn="0" w:noHBand="0" w:noVBand="1"/>
+      </w:tblPr>
+      <w:tblGrid>
+        <w:gridCol w:w="900"/>
+        <w:gridCol w:w="6475"/>
+        <w:gridCol w:w="2250"/>
+      </w:tblGrid>
+      <w:tr>
+        <w:trPr>
+          <w:trHeight w:val="440"/>
+        </w:trPr>
+        <w:tc>
+          <w:tcPr>
+            <w:tcW w:w="900" w:type="dxa"/>
+            <w:tcBorders>
+              <w:top w:val="single" w:sz="4" w:space="0" w:color="auto"/>
+              <w:left w:val="single" w:sz="4" w:space="0" w:color="auto"/>
+              <w:bottom w:val="single" w:sz="4" w:space="0" w:color="auto"/>
+              <w:right w:val="single" w:sz="4" w:space="0" w:color="auto"/>
+            </w:tcBorders>
+            <w:shd w:val="clear" w:color="auto" w:fill="auto"/>
+            <w:vAlign w:val="center"/>
+            <w:hideMark/>
+          </w:tcPr>
+          <w:p>
+            <w:pPr>
+              <w:widowControl/>
+              <w:spacing w:before="0" w:after="0" w:line="240" w:lineRule="auto"/>
+              <w:jc w:val="center"/>
+              <w:rPr>
+                <w:b/>
+                <w:bCs/>
+                <w:sz w:val="24"/>
+                <w:szCs w:val="24"/>
+              </w:rPr>
+            </w:pPr>
+            <w:r>
+              <w:rPr>
+                <w:b/>
+                <w:bCs/>
+                <w:sz w:val="24"/>
+                <w:szCs w:val="24"/>
+              </w:rPr>
+              <w:t>TT</w:t>
+            </w:r>
+          </w:p>
+        </w:tc>
+        <w:tc>
+          <w:tcPr>
+            <w:tcW w:w="6475" w:type="dxa"/>
+            <w:tcBorders>
+              <w:top w:val="single" w:sz="4" w:space="0" w:color="auto"/>
+              <w:left w:val="nil"/>
+              <w:bottom w:val="single" w:sz="4" w:space="0" w:color="auto"/>
+              <w:right w:val="single" w:sz="4" w:space="0" w:color="auto"/>
+            </w:tcBorders>
+            <w:shd w:val="clear" w:color="auto" w:fill="auto"/>
+            <w:vAlign w:val="center"/>
+            <w:hideMark/>
+          </w:tcPr>
+          <w:p>
+            <w:pPr>
+              <w:widowControl/>
+              <w:spacing w:before="0" w:after="0" w:line="240" w:lineRule="auto"/>
+              <w:jc w:val="center"/>
+              <w:rPr>
+                <w:b/>
+                <w:bCs/>
+                <w:sz w:val="24"/>
+                <w:szCs w:val="24"/>
+              </w:rPr>
+            </w:pPr>
+            <w:r>
+              <w:rPr>
+                <w:b/>
+                <w:bCs/>
+                <w:sz w:val="24"/>
+                <w:szCs w:val="24"/>
+              </w:rPr>
+              <w:t>NỘI DUNG CÔNG VIỆC</w:t>
+            </w:r>
+          </w:p>
+        </w:tc>
+        <w:tc>
+          <w:tcPr>
+            <w:tcW w:w="2250" w:type="dxa"/>
+            <w:tcBorders>
+              <w:top w:val="single" w:sz="4" w:space="0" w:color="auto"/>
+              <w:left w:val="nil"/>
+              <w:bottom w:val="single" w:sz="4" w:space="0" w:color="auto"/>
+              <w:right w:val="single" w:sz="4" w:space="0" w:color="000000"/>
+            </w:tcBorders>
+            <w:shd w:val="clear" w:color="auto" w:fill="auto"/>
+            <w:vAlign w:val="center"/>
+            <w:hideMark/>
+          </w:tcPr>
+          <w:p>
+            <w:pPr>
+              <w:widowControl/>
+              <w:spacing w:before="0" w:after="0" w:line="240" w:lineRule="auto"/>
+              <w:jc w:val="center"/>
+              <w:rPr>
+                <w:b/>
+                <w:bCs/>
+                <w:sz w:val="24"/>
+                <w:szCs w:val="24"/>
+              </w:rPr>
+            </w:pPr>
+            <w:r>
+              <w:rPr>
+                <w:b/>
+                <w:bCs/>
+                <w:sz w:val="24"/>
+                <w:szCs w:val="24"/>
+              </w:rPr>
+              <w:t>CÁCH TÍNH</w:t>
+            </w:r>
+          </w:p>
+        </w:tc>
+      </w:tr>
+      <w:tr>
+        <w:trPr>
+          <w:trHeight w:val="440"/>
+        </w:trPr>
+        <w:tc>
+          <w:tcPr>
+            <w:tcW w:w="900" w:type="dxa"/>
+            <w:tcBorders>
+              <w:top w:val="nil"/>
+              <w:left w:val="single" w:sz="4" w:space="0" w:color="auto"/>
+              <w:bottom w:val="single" w:sz="4" w:space="0" w:color="auto"/>
+              <w:right w:val="single" w:sz="4" w:space="0" w:color="auto"/>
+            </w:tcBorders>
+            <w:shd w:val="clear" w:color="auto" w:fill="auto"/>
+            <w:vAlign w:val="center"/>
+            <w:hideMark/>
+          </w:tcPr>
+          <w:p>
+            <w:pPr>
+              <w:widowControl/>
+              <w:spacing w:before="0" w:after="0" w:line="240" w:lineRule="auto"/>
+              <w:jc w:val="center"/>
+              <w:rPr>
+                <w:b/>
+                <w:bCs/>
+                <w:sz w:val="24"/>
+                <w:szCs w:val="24"/>
+              </w:rPr>
+            </w:pPr>
+            <w:r>
+              <w:rPr>
+                <w:b/>
+                <w:bCs/>
+                <w:sz w:val="24"/>
+                <w:szCs w:val="24"/>
+              </w:rPr>
+              <w:t>I</w:t>
+            </w:r>
+          </w:p>
+        </w:tc>
+        <w:tc>
+          <w:tcPr>
+            <w:tcW w:w="6475" w:type="dxa"/>
+            <w:tcBorders>
+              <w:top w:val="nil"/>
+              <w:left w:val="nil"/>
+              <w:bottom w:val="single" w:sz="4" w:space="0" w:color="auto"/>
+              <w:right w:val="single" w:sz="4" w:space="0" w:color="auto"/>
+            </w:tcBorders>
+            <w:shd w:val="clear" w:color="auto" w:fill="auto"/>
+            <w:vAlign w:val="center"/>
+            <w:hideMark/>
+          </w:tcPr>
+          <w:p>
+            <w:pPr>
+              <w:widowControl/>
+              <w:spacing w:before="0" w:after="0" w:line="240" w:lineRule="auto"/>
+              <w:jc w:val="left"/>
+              <w:rPr>
+                <w:b/>
+                <w:bCs/>
+                <w:sz w:val="24"/>
+                <w:szCs w:val="24"/>
+              </w:rPr>
+            </w:pPr>
+            <w:r>
+              <w:rPr>
+                <w:b/>
+                <w:bCs/>
+                <w:sz w:val="24"/>
+                <w:szCs w:val="24"/>
+              </w:rPr>
+              <w:t>CHI PHÍ SẢN XUẤT</w:t>
+            </w:r>
+          </w:p>
+        </w:tc>
+        <w:tc>
+          <w:tcPr>
+            <w:tcW w:w="2250" w:type="dxa"/>
+            <w:tcBorders>
+              <w:top w:val="single" w:sz="4" w:space="0" w:color="auto"/>
+              <w:left w:val="nil"/>
+              <w:bottom w:val="single" w:sz="4" w:space="0" w:color="auto"/>
+              <w:right w:val="single" w:sz="4" w:space="0" w:color="000000"/>
+            </w:tcBorders>
+            <w:shd w:val="clear" w:color="auto" w:fill="auto"/>
+            <w:vAlign w:val="center"/>
+            <w:hideMark/>
+          </w:tcPr>
+          <w:p>
+            <w:pPr>
+              <w:widowControl/>
+              <w:spacing w:before="0" w:after="0" w:line="240" w:lineRule="auto"/>
+              <w:jc w:val="center"/>
+              <w:rPr>
+                <w:b/>
+                <w:bCs/>
+                <w:sz w:val="24"/>
+                <w:szCs w:val="24"/>
+              </w:rPr>
+            </w:pPr>
+            <w:r>
+              <w:rPr>
+                <w:b/>
+                <w:bCs/>
+                <w:sz w:val="24"/>
+                <w:szCs w:val="24"/>
+              </w:rPr>
+              <w:t>1 + 2</w:t>
+            </w:r>
+          </w:p>
+        </w:tc>
+      </w:tr>
+      <w:tr>
+        <w:trPr>
+          <w:trHeight w:val="710"/>
+        </w:trPr>
+        <w:tc>
+          <w:tcPr>
+            <w:tcW w:w="900" w:type="dxa"/>
+            <w:tcBorders>
+              <w:top w:val="nil"/>
+              <w:left w:val="single" w:sz="4" w:space="0" w:color="auto"/>
+              <w:bottom w:val="single" w:sz="4" w:space="0" w:color="auto"/>
+              <w:right w:val="single" w:sz="4" w:space="0" w:color="auto"/>
+            </w:tcBorders>
+            <w:shd w:val="clear" w:color="auto" w:fill="auto"/>
+            <w:vAlign w:val="center"/>
+            <w:hideMark/>
+          </w:tcPr>
+          <w:p>
+            <w:pPr>
+              <w:widowControl/>
+              <w:spacing w:before="0" w:after="0" w:line="240" w:lineRule="auto"/>
+              <w:jc w:val="center"/>
+              <w:rPr>
+                <w:sz w:val="24"/>
+                <w:szCs w:val="24"/>
+              </w:rPr>
+            </w:pPr>
+            <w:r>
+              <w:rPr>
+                <w:sz w:val="24"/>
+                <w:szCs w:val="24"/>
+              </w:rPr>
+              <w:t>1</w:t>
+            </w:r>
+          </w:p>
+        </w:tc>
+        <w:tc>
+          <w:tcPr>
+            <w:tcW w:w="6475" w:type="dxa"/>
+            <w:tcBorders>
+              <w:top w:val="nil"/>
+              <w:left w:val="nil"/>
+              <w:bottom w:val="single" w:sz="4" w:space="0" w:color="auto"/>
+              <w:right w:val="single" w:sz="4" w:space="0" w:color="auto"/>
+            </w:tcBorders>
+            <w:shd w:val="clear" w:color="auto" w:fill="auto"/>
+            <w:vAlign w:val="center"/>
+            <w:hideMark/>
+          </w:tcPr>
+          <w:p>
+            <w:pPr>
+              <w:widowControl/>
+              <w:spacing w:before="0" w:after="0" w:line="240" w:lineRule="auto"/>
+              <w:rPr>
+                <w:sz w:val="24"/>
+                <w:szCs w:val="24"/>
+              </w:rPr>
+            </w:pPr>
+            <w:r>
+              <w:rPr>
+                <w:sz w:val="24"/>
+                <w:szCs w:val="24"/>
+              </w:rPr>
+              <w:t>Gói thầu số 01: Thuê khoán chuyên môn (bao gồm xây dựng module đánh giá cảm biến và module thống kê)</w:t>
+            </w:r>
+          </w:p>
+        </w:tc>
+        <w:tc>
+          <w:tcPr>
+            <w:tcW w:w="2250" w:type="dxa"/>
+            <w:tcBorders>
+              <w:top w:val="single" w:sz="4" w:space="0" w:color="auto"/>
+              <w:left w:val="nil"/>
+              <w:bottom w:val="single" w:sz="4" w:space="0" w:color="auto"/>
+              <w:right w:val="single" w:sz="4" w:space="0" w:color="000000"/>
+            </w:tcBorders>
+            <w:shd w:val="clear" w:color="auto" w:fill="auto"/>
+            <w:vAlign w:val="center"/>
+            <w:hideMark/>
+          </w:tcPr>
+          <w:p>
+            <w:pPr>
+              <w:widowControl/>
+              <w:spacing w:before="0" w:after="0" w:line="240" w:lineRule="auto"/>
+              <w:jc w:val="center"/>
+              <w:rPr>
+                <w:sz w:val="24"/>
+                <w:szCs w:val="24"/>
+              </w:rPr>
+            </w:pPr>
+            <w:r>
+              <w:rPr>
+                <w:sz w:val="24"/>
+                <w:szCs w:val="24"/>
+              </w:rPr>
+              <w:t>BG</w:t>
+            </w:r>
+          </w:p>
+        </w:tc>
+      </w:tr>
+      <w:tr>
+        <w:trPr>
+          <w:trHeight w:val="620"/>
+        </w:trPr>
+        <w:tc>
+          <w:tcPr>
+            <w:tcW w:w="900" w:type="dxa"/>
+            <w:tcBorders>
+              <w:top w:val="nil"/>
+              <w:left w:val="single" w:sz="4" w:space="0" w:color="auto"/>
+              <w:bottom w:val="single" w:sz="4" w:space="0" w:color="auto"/>
+              <w:right w:val="single" w:sz="4" w:space="0" w:color="auto"/>
+            </w:tcBorders>
+            <w:shd w:val="clear" w:color="auto" w:fill="auto"/>
+            <w:vAlign w:val="center"/>
+            <w:hideMark/>
+          </w:tcPr>
+          <w:p>
+            <w:pPr>
+              <w:widowControl/>
+              <w:spacing w:before="0" w:after="0" w:line="240" w:lineRule="auto"/>
+              <w:jc w:val="center"/>
+              <w:rPr>
+                <w:sz w:val="24"/>
+                <w:szCs w:val="24"/>
+              </w:rPr>
+            </w:pPr>
+            <w:r>
+              <w:rPr>
+                <w:sz w:val="24"/>
+                <w:szCs w:val="24"/>
+              </w:rPr>
+              <w:t>2</w:t>
+            </w:r>
+          </w:p>
+        </w:tc>
+        <w:tc>
+          <w:tcPr>
+            <w:tcW w:w="6475" w:type="dxa"/>
+            <w:tcBorders>
+              <w:top w:val="nil"/>
+              <w:left w:val="nil"/>
+              <w:bottom w:val="single" w:sz="4" w:space="0" w:color="auto"/>
+              <w:right w:val="single" w:sz="4" w:space="0" w:color="auto"/>
+            </w:tcBorders>
+            <w:shd w:val="clear" w:color="auto" w:fill="auto"/>
+            <w:vAlign w:val="center"/>
+            <w:hideMark/>
+          </w:tcPr>
+          <w:p>
+            <w:pPr>
+              <w:widowControl/>
+              <w:spacing w:before="0" w:after="0" w:line="240" w:lineRule="auto"/>
+              <w:rPr>
+                <w:sz w:val="24"/>
+                <w:szCs w:val="24"/>
+              </w:rPr>
+            </w:pPr>
+            <w:r>
+              <w:rPr>
+                <w:sz w:val="24"/>
+                <w:szCs w:val="24"/>
+              </w:rPr>
+              <w:t>Gói thầu số 02: Sản xuất các module của phần mềm (bao gồm: Ghi dữ liệu, phân tích dữ liệu, khai thác đầu cuối)</w:t>
+            </w:r>
+          </w:p>
+        </w:tc>
+        <w:tc>
+          <w:tcPr>
+            <w:tcW w:w="2250" w:type="dxa"/>
+            <w:tcBorders>
+              <w:top w:val="single" w:sz="4" w:space="0" w:color="auto"/>
+              <w:left w:val="nil"/>
+              <w:bottom w:val="single" w:sz="4" w:space="0" w:color="auto"/>
+              <w:right w:val="single" w:sz="4" w:space="0" w:color="000000"/>
+            </w:tcBorders>
+            <w:shd w:val="clear" w:color="auto" w:fill="auto"/>
+            <w:vAlign w:val="center"/>
+            <w:hideMark/>
+          </w:tcPr>
+          <w:p>
+            <w:pPr>
+              <w:widowControl/>
+              <w:spacing w:before="0" w:after="0" w:line="240" w:lineRule="auto"/>
+              <w:jc w:val="center"/>
+              <w:rPr>
+                <w:sz w:val="24"/>
+                <w:szCs w:val="24"/>
+              </w:rPr>
+            </w:pPr>
+          </w:p>
+        </w:tc>
+      </w:tr>
+      <w:tr>
+        <w:trPr>
+          <w:trHeight w:val="440"/>
+        </w:trPr>
+        <w:tc>
+          <w:tcPr>
+            <w:tcW w:w="900" w:type="dxa"/>
+            <w:tcBorders>
+              <w:top w:val="nil"/>
+              <w:left w:val="single" w:sz="4" w:space="0" w:color="auto"/>
+              <w:bottom w:val="single" w:sz="4" w:space="0" w:color="auto"/>
+              <w:right w:val="single" w:sz="4" w:space="0" w:color="auto"/>
+            </w:tcBorders>
+            <w:shd w:val="clear" w:color="auto" w:fill="auto"/>
+            <w:vAlign w:val="center"/>
+            <w:hideMark/>
+          </w:tcPr>
+          <w:p>
+            <w:pPr>
+              <w:widowControl/>
+              <w:spacing w:before="0" w:after="0" w:line="240" w:lineRule="auto"/>
+              <w:jc w:val="center"/>
+              <w:rPr>
+                <w:b/>
+                <w:bCs/>
+                <w:sz w:val="24"/>
+                <w:szCs w:val="24"/>
+              </w:rPr>
+            </w:pPr>
+            <w:r>
+              <w:rPr>
+                <w:b/>
+                <w:bCs/>
+                <w:sz w:val="24"/>
+                <w:szCs w:val="24"/>
+              </w:rPr>
+              <w:t>II</w:t>
+            </w:r>
+          </w:p>
+        </w:tc>
+        <w:tc>
+          <w:tcPr>
+            <w:tcW w:w="6475" w:type="dxa"/>
+            <w:tcBorders>
+              <w:top w:val="nil"/>
+              <w:left w:val="nil"/>
+              <w:bottom w:val="single" w:sz="4" w:space="0" w:color="auto"/>
+              <w:right w:val="single" w:sz="4" w:space="0" w:color="auto"/>
+            </w:tcBorders>
+            <w:shd w:val="clear" w:color="auto" w:fill="auto"/>
+            <w:vAlign w:val="center"/>
+            <w:hideMark/>
+          </w:tcPr>
+          <w:p>
+            <w:pPr>
+              <w:widowControl/>
+              <w:spacing w:before="0" w:after="0" w:line="240" w:lineRule="auto"/>
+              <w:rPr>
+                <w:b/>
+                <w:bCs/>
+                <w:sz w:val="24"/>
+                <w:szCs w:val="24"/>
+              </w:rPr>
+            </w:pPr>
+            <w:r>
+              <w:rPr>
+                <w:b/>
+                <w:bCs/>
+                <w:sz w:val="24"/>
+                <w:szCs w:val="24"/>
+              </w:rPr>
+              <w:t>CHI PHÍ TƯ VẤN VÀ THỰC HIỆN</w:t>
+            </w:r>
+          </w:p>
+        </w:tc>
+        <w:tc>
+          <w:tcPr>
+            <w:tcW w:w="2250" w:type="dxa"/>
+            <w:tcBorders>
+              <w:top w:val="single" w:sz="4" w:space="0" w:color="auto"/>
+              <w:left w:val="nil"/>
+              <w:bottom w:val="single" w:sz="4" w:space="0" w:color="auto"/>
+              <w:right w:val="single" w:sz="4" w:space="0" w:color="000000"/>
+            </w:tcBorders>
+            <w:shd w:val="clear" w:color="auto" w:fill="auto"/>
+            <w:vAlign w:val="center"/>
+            <w:hideMark/>
+          </w:tcPr>
+          <w:p>
+            <w:pPr>
+              <w:widowControl/>
+              <w:spacing w:before="0" w:after="0" w:line="240" w:lineRule="auto"/>
+              <w:jc w:val="center"/>
+              <w:rPr>
+                <w:b/>
+                <w:bCs/>
+                <w:sz w:val="24"/>
+                <w:szCs w:val="24"/>
+              </w:rPr>
+            </w:pPr>
+            <w:r>
+              <w:rPr>
+                <w:b/>
+                <w:bCs/>
+                <w:sz w:val="24"/>
+                <w:szCs w:val="24"/>
+              </w:rPr>
+              <w:t> </w:t>
+            </w:r>
+          </w:p>
+        </w:tc>
+      </w:tr>
+      <w:tr>
+        <w:trPr>
+          <w:trHeight w:val="440"/>
+        </w:trPr>
+        <w:tc>
+          <w:tcPr>
+            <w:tcW w:w="900" w:type="dxa"/>
+            <w:tcBorders>
+              <w:top w:val="nil"/>
+              <w:left w:val="single" w:sz="4" w:space="0" w:color="auto"/>
+              <w:bottom w:val="single" w:sz="4" w:space="0" w:color="auto"/>
+              <w:right w:val="single" w:sz="4" w:space="0" w:color="auto"/>
+            </w:tcBorders>
+            <w:shd w:val="clear" w:color="auto" w:fill="auto"/>
+            <w:vAlign w:val="center"/>
+            <w:hideMark/>
+          </w:tcPr>
+          <w:p>
+            <w:pPr>
+              <w:widowControl/>
+              <w:spacing w:before="0" w:after="0" w:line="240" w:lineRule="auto"/>
+              <w:jc w:val="center"/>
+              <w:rPr>
+                <w:sz w:val="24"/>
+                <w:szCs w:val="24"/>
+              </w:rPr>
+            </w:pPr>
+            <w:r>
+              <w:rPr>
+                <w:sz w:val="24"/>
+                <w:szCs w:val="24"/>
+              </w:rPr>
+              <w:t>1</w:t>
+            </w:r>
+          </w:p>
+        </w:tc>
+        <w:tc>
+          <w:tcPr>
+            <w:tcW w:w="6475" w:type="dxa"/>
+            <w:tcBorders>
+              <w:top w:val="nil"/>
+              <w:left w:val="nil"/>
+              <w:bottom w:val="single" w:sz="4" w:space="0" w:color="auto"/>
+              <w:right w:val="single" w:sz="4" w:space="0" w:color="auto"/>
+            </w:tcBorders>
+            <w:shd w:val="clear" w:color="auto" w:fill="auto"/>
+            <w:vAlign w:val="center"/>
+            <w:hideMark/>
+          </w:tcPr>
+          <w:p>
+            <w:pPr>
+              <w:widowControl/>
+              <w:spacing w:before="0" w:after="0" w:line="240" w:lineRule="auto"/>
+              <w:rPr>
+                <w:sz w:val="24"/>
+                <w:szCs w:val="24"/>
+              </w:rPr>
+            </w:pPr>
+            <w:r>
+              <w:rPr>
+                <w:sz w:val="24"/>
+                <w:szCs w:val="24"/>
+              </w:rPr>
+              <w:t>Tư vấn đấu thầu</w:t>
+            </w:r>
+          </w:p>
+        </w:tc>
+        <w:tc>
+          <w:tcPr>
+            <w:tcW w:w="2250" w:type="dxa"/>
+            <w:tcBorders>
+              <w:top w:val="single" w:sz="4" w:space="0" w:color="auto"/>
+              <w:left w:val="nil"/>
+              <w:bottom w:val="single" w:sz="4" w:space="0" w:color="auto"/>
+              <w:right w:val="single" w:sz="4" w:space="0" w:color="000000"/>
+            </w:tcBorders>
+            <w:shd w:val="clear" w:color="auto" w:fill="auto"/>
+            <w:vAlign w:val="center"/>
+            <w:hideMark/>
+          </w:tcPr>
+          <w:p>
+            <w:pPr>
+              <w:widowControl/>
+              <w:spacing w:before="0" w:after="0" w:line="240" w:lineRule="auto"/>
+              <w:jc w:val="center"/>
+              <w:rPr>
+                <w:sz w:val="24"/>
+                <w:szCs w:val="24"/>
+              </w:rPr>
+            </w:pPr>
+            <w:r>
+              <w:rPr>
+                <w:sz w:val="24"/>
+                <w:szCs w:val="24"/>
+              </w:rPr>
+              <w:t>0.816% x GT1</w:t>
+            </w:r>
+          </w:p>
+        </w:tc>
+      </w:tr>
+      <w:tr>
+        <w:trPr>
+          <w:trHeight w:val="440"/>
+        </w:trPr>
+        <w:tc>
+          <w:tcPr>
+            <w:tcW w:w="900" w:type="dxa"/>
+            <w:tcBorders>
+              <w:top w:val="nil"/>
+              <w:left w:val="single" w:sz="4" w:space="0" w:color="auto"/>
+              <w:bottom w:val="single" w:sz="4" w:space="0" w:color="auto"/>
+              <w:right w:val="single" w:sz="4" w:space="0" w:color="auto"/>
+            </w:tcBorders>
+            <w:shd w:val="clear" w:color="auto" w:fill="auto"/>
+            <w:vAlign w:val="center"/>
+            <w:hideMark/>
+          </w:tcPr>
+          <w:p>
+            <w:pPr>
+              <w:widowControl/>
+              <w:spacing w:before="0" w:after="0" w:line="240" w:lineRule="auto"/>
+              <w:jc w:val="center"/>
+              <w:rPr>
+                <w:sz w:val="24"/>
+                <w:szCs w:val="24"/>
+              </w:rPr>
+            </w:pPr>
+            <w:r>
+              <w:rPr>
+                <w:sz w:val="24"/>
+                <w:szCs w:val="24"/>
+              </w:rPr>
+              <w:t>2</w:t>
+            </w:r>
+          </w:p>
+        </w:tc>
+        <w:tc>
+          <w:tcPr>
+            <w:tcW w:w="6475" w:type="dxa"/>
+            <w:tcBorders>
+              <w:top w:val="nil"/>
+              <w:left w:val="nil"/>
+              <w:bottom w:val="single" w:sz="4" w:space="0" w:color="auto"/>
+              <w:right w:val="single" w:sz="4" w:space="0" w:color="auto"/>
+            </w:tcBorders>
+            <w:shd w:val="clear" w:color="auto" w:fill="auto"/>
+            <w:vAlign w:val="center"/>
+            <w:hideMark/>
+          </w:tcPr>
+          <w:p>
+            <w:pPr>
+              <w:widowControl/>
+              <w:spacing w:before="0" w:after="0" w:line="240" w:lineRule="auto"/>
+              <w:rPr>
+                <w:sz w:val="24"/>
+                <w:szCs w:val="24"/>
+              </w:rPr>
+            </w:pPr>
+            <w:r>
+              <w:rPr>
+                <w:sz w:val="24"/>
+                <w:szCs w:val="24"/>
+              </w:rPr>
+              <w:t>Lập hồ sơ thiết kế đề tài</w:t>
+            </w:r>
+          </w:p>
+        </w:tc>
+        <w:tc>
+          <w:tcPr>
+            <w:tcW w:w="2250" w:type="dxa"/>
+            <w:tcBorders>
+              <w:top w:val="single" w:sz="4" w:space="0" w:color="auto"/>
+              <w:left w:val="nil"/>
+              <w:bottom w:val="single" w:sz="4" w:space="0" w:color="auto"/>
+              <w:right w:val="single" w:sz="4" w:space="0" w:color="000000"/>
+            </w:tcBorders>
+            <w:shd w:val="clear" w:color="auto" w:fill="auto"/>
+            <w:vAlign w:val="center"/>
+            <w:hideMark/>
+          </w:tcPr>
+          <w:p>
+            <w:pPr>
+              <w:widowControl/>
+              <w:spacing w:before="0" w:after="0" w:line="240" w:lineRule="auto"/>
+              <w:jc w:val="center"/>
+              <w:rPr>
+                <w:sz w:val="24"/>
+                <w:szCs w:val="24"/>
+              </w:rPr>
+            </w:pPr>
+          </w:p>
+        </w:tc>
+      </w:tr>
+      <w:tr>
+        <w:trPr>
+          <w:trHeight w:val="440"/>
+        </w:trPr>
+        <w:tc>
+          <w:tcPr>
+            <w:tcW w:w="900" w:type="dxa"/>
+            <w:tcBorders>
+              <w:top w:val="nil"/>
+              <w:left w:val="single" w:sz="4" w:space="0" w:color="auto"/>
+              <w:bottom w:val="single" w:sz="4" w:space="0" w:color="auto"/>
+              <w:right w:val="single" w:sz="4" w:space="0" w:color="auto"/>
+            </w:tcBorders>
+            <w:shd w:val="clear" w:color="auto" w:fill="auto"/>
+            <w:vAlign w:val="center"/>
+            <w:hideMark/>
+          </w:tcPr>
+          <w:p>
+            <w:pPr>
+              <w:widowControl/>
+              <w:spacing w:before="0" w:after="0" w:line="240" w:lineRule="auto"/>
+              <w:jc w:val="center"/>
+              <w:rPr>
+                <w:sz w:val="24"/>
+                <w:szCs w:val="24"/>
+              </w:rPr>
+            </w:pPr>
+            <w:r>
+              <w:rPr>
+                <w:sz w:val="24"/>
+                <w:szCs w:val="24"/>
+              </w:rPr>
+              <w:t>3</w:t>
+            </w:r>
+          </w:p>
+        </w:tc>
+        <w:tc>
+          <w:tcPr>
+            <w:tcW w:w="6475" w:type="dxa"/>
+            <w:tcBorders>
+              <w:top w:val="nil"/>
+              <w:left w:val="nil"/>
+              <w:bottom w:val="single" w:sz="4" w:space="0" w:color="auto"/>
+              <w:right w:val="single" w:sz="4" w:space="0" w:color="auto"/>
+            </w:tcBorders>
+            <w:shd w:val="clear" w:color="auto" w:fill="auto"/>
+            <w:vAlign w:val="center"/>
+            <w:hideMark/>
+          </w:tcPr>
+          <w:p>
+            <w:pPr>
+              <w:widowControl/>
+              <w:spacing w:before="0" w:after="0" w:line="240" w:lineRule="auto"/>
+              <w:rPr>
+                <w:sz w:val="24"/>
+                <w:szCs w:val="24"/>
+              </w:rPr>
+            </w:pPr>
+            <w:r>
+              <w:rPr>
+                <w:sz w:val="24"/>
+                <w:szCs w:val="24"/>
+              </w:rPr>
+              <w:t>Thẩm định, nghiệm thu</w:t>
+            </w:r>
+          </w:p>
+        </w:tc>
+        <w:tc>
+          <w:tcPr>
+            <w:tcW w:w="2250" w:type="dxa"/>
+            <w:tcBorders>
+              <w:top w:val="single" w:sz="4" w:space="0" w:color="auto"/>
+              <w:left w:val="nil"/>
+              <w:bottom w:val="single" w:sz="4" w:space="0" w:color="auto"/>
+              <w:right w:val="single" w:sz="4" w:space="0" w:color="000000"/>
+            </w:tcBorders>
+            <w:shd w:val="clear" w:color="auto" w:fill="auto"/>
+            <w:vAlign w:val="center"/>
+            <w:hideMark/>
+          </w:tcPr>
+          <w:p>
+            <w:pPr>
+              <w:widowControl/>
+              <w:spacing w:before="0" w:after="0" w:line="240" w:lineRule="auto"/>
+              <w:jc w:val="center"/>
+              <w:rPr>
+                <w:sz w:val="24"/>
+                <w:szCs w:val="24"/>
+              </w:rPr>
+            </w:pPr>
+          </w:p>
+        </w:tc>
+      </w:tr>
+      <w:tr>
+        <w:trPr>
+          <w:trHeight w:val="440"/>
+        </w:trPr>
+        <w:tc>
+          <w:tcPr>
+            <w:tcW w:w="900" w:type="dxa"/>
+            <w:tcBorders>
+              <w:top w:val="nil"/>
+              <w:left w:val="single" w:sz="4" w:space="0" w:color="auto"/>
+              <w:bottom w:val="single" w:sz="4" w:space="0" w:color="auto"/>
+              <w:right w:val="single" w:sz="4" w:space="0" w:color="auto"/>
+            </w:tcBorders>
+            <w:shd w:val="clear" w:color="auto" w:fill="auto"/>
+            <w:vAlign w:val="center"/>
+            <w:hideMark/>
+          </w:tcPr>
+          <w:p>
+            <w:pPr>
+              <w:widowControl/>
+              <w:spacing w:before="0" w:after="0" w:line="240" w:lineRule="auto"/>
+              <w:jc w:val="center"/>
+              <w:rPr>
+                <w:b/>
+                <w:bCs/>
+                <w:sz w:val="24"/>
+                <w:szCs w:val="24"/>
+              </w:rPr>
+            </w:pPr>
+            <w:r>
+              <w:rPr>
+                <w:b/>
+                <w:bCs/>
+                <w:sz w:val="24"/>
+                <w:szCs w:val="24"/>
+              </w:rPr>
+              <w:t>III</w:t>
+            </w:r>
+          </w:p>
+        </w:tc>
+        <w:tc>
+          <w:tcPr>
+            <w:tcW w:w="6475" w:type="dxa"/>
+            <w:tcBorders>
+              <w:top w:val="nil"/>
+              <w:left w:val="nil"/>
+              <w:bottom w:val="single" w:sz="4" w:space="0" w:color="auto"/>
+              <w:right w:val="single" w:sz="4" w:space="0" w:color="auto"/>
+            </w:tcBorders>
+            <w:shd w:val="clear" w:color="auto" w:fill="auto"/>
+            <w:vAlign w:val="center"/>
+            <w:hideMark/>
+          </w:tcPr>
+          <w:p>
+            <w:pPr>
+              <w:widowControl/>
+              <w:spacing w:before="0" w:after="0" w:line="240" w:lineRule="auto"/>
+              <w:rPr>
+                <w:b/>
+                <w:bCs/>
+                <w:sz w:val="24"/>
+                <w:szCs w:val="24"/>
+              </w:rPr>
+            </w:pPr>
+            <w:r>
+              <w:rPr>
+                <w:b/>
+                <w:bCs/>
+                <w:sz w:val="24"/>
+                <w:szCs w:val="24"/>
+              </w:rPr>
+              <w:t>CHI PHÍ QUẢN LÝ ĐỀ TÀI</w:t>
+            </w:r>
+          </w:p>
+        </w:tc>
+        <w:tc>
+          <w:tcPr>
+            <w:tcW w:w="2250" w:type="dxa"/>
+            <w:tcBorders>
+              <w:top w:val="single" w:sz="4" w:space="0" w:color="auto"/>
+              <w:left w:val="nil"/>
+              <w:bottom w:val="single" w:sz="4" w:space="0" w:color="auto"/>
+              <w:right w:val="single" w:sz="4" w:space="0" w:color="000000"/>
+            </w:tcBorders>
+            <w:shd w:val="clear" w:color="auto" w:fill="auto"/>
+            <w:vAlign w:val="center"/>
+            <w:hideMark/>
+          </w:tcPr>
+          <w:p>
+            <w:pPr>
+              <w:widowControl/>
+              <w:spacing w:before="0" w:after="0" w:line="240" w:lineRule="auto"/>
+              <w:jc w:val="center"/>
+              <w:rPr>
+                <w:b/>
+                <w:bCs/>
+                <w:sz w:val="24"/>
+                <w:szCs w:val="24"/>
+              </w:rPr>
+            </w:pPr>
+            <w:r>
+              <w:rPr>
+                <w:b/>
+                <w:bCs/>
+                <w:sz w:val="24"/>
+                <w:szCs w:val="24"/>
+              </w:rPr>
+              <w:t>5% x (I+II)</w:t>
+            </w:r>
+          </w:p>
+        </w:tc>
+      </w:tr>
+      <w:tr>
+        <w:trPr>
+          <w:trHeight w:val="440"/>
+        </w:trPr>
+        <w:tc>
+          <w:tcPr>
+            <w:tcW w:w="900" w:type="dxa"/>
+            <w:tcBorders>
+              <w:top w:val="nil"/>
+              <w:left w:val="single" w:sz="4" w:space="0" w:color="auto"/>
+              <w:bottom w:val="single" w:sz="4" w:space="0" w:color="auto"/>
+              <w:right w:val="single" w:sz="4" w:space="0" w:color="auto"/>
+            </w:tcBorders>
+            <w:shd w:val="clear" w:color="auto" w:fill="auto"/>
+            <w:vAlign w:val="center"/>
+            <w:hideMark/>
+          </w:tcPr>
+          <w:p>
+            <w:pPr>
+              <w:widowControl/>
+              <w:spacing w:before="0" w:after="0" w:line="240" w:lineRule="auto"/>
+              <w:jc w:val="center"/>
+              <w:rPr>
+                <w:b/>
+                <w:bCs/>
+                <w:sz w:val="24"/>
+                <w:szCs w:val="24"/>
+              </w:rPr>
+            </w:pPr>
+            <w:r>
+              <w:rPr>
+                <w:b/>
+                <w:bCs/>
+                <w:sz w:val="24"/>
+                <w:szCs w:val="24"/>
+              </w:rPr>
+              <w:t>IV</w:t>
+            </w:r>
+          </w:p>
+        </w:tc>
+        <w:tc>
+          <w:tcPr>
+            <w:tcW w:w="6475" w:type="dxa"/>
+            <w:tcBorders>
+              <w:top w:val="nil"/>
+              <w:left w:val="nil"/>
+              <w:bottom w:val="single" w:sz="4" w:space="0" w:color="auto"/>
+              <w:right w:val="single" w:sz="4" w:space="0" w:color="auto"/>
+            </w:tcBorders>
+            <w:shd w:val="clear" w:color="auto" w:fill="auto"/>
+            <w:vAlign w:val="center"/>
+            <w:hideMark/>
+          </w:tcPr>
+          <w:p>
+            <w:pPr>
+              <w:widowControl/>
+              <w:spacing w:before="0" w:after="0" w:line="240" w:lineRule="auto"/>
+              <w:rPr>
+                <w:b/>
+                <w:bCs/>
+                <w:sz w:val="24"/>
+                <w:szCs w:val="24"/>
+              </w:rPr>
+            </w:pPr>
+            <w:r>
+              <w:rPr>
+                <w:b/>
+                <w:bCs/>
+                <w:sz w:val="24"/>
+                <w:szCs w:val="24"/>
+              </w:rPr>
+              <w:t>CHI PHÍ KHÁC</w:t>
+            </w:r>
+          </w:p>
+        </w:tc>
+        <w:tc>
+          <w:tcPr>
+            <w:tcW w:w="2250" w:type="dxa"/>
+            <w:tcBorders>
+              <w:top w:val="single" w:sz="4" w:space="0" w:color="auto"/>
+              <w:left w:val="nil"/>
+              <w:bottom w:val="single" w:sz="4" w:space="0" w:color="auto"/>
+              <w:right w:val="single" w:sz="4" w:space="0" w:color="000000"/>
+            </w:tcBorders>
+            <w:shd w:val="clear" w:color="auto" w:fill="auto"/>
+            <w:vAlign w:val="center"/>
+            <w:hideMark/>
+          </w:tcPr>
+          <w:p>
+            <w:pPr>
+              <w:widowControl/>
+              <w:spacing w:before="0" w:after="0" w:line="240" w:lineRule="auto"/>
+              <w:jc w:val="center"/>
+              <w:rPr>
+                <w:b/>
+                <w:bCs/>
+                <w:sz w:val="24"/>
+                <w:szCs w:val="24"/>
+              </w:rPr>
+            </w:pPr>
+            <w:r>
+              <w:rPr>
+                <w:b/>
+                <w:bCs/>
+                <w:sz w:val="24"/>
+                <w:szCs w:val="24"/>
+              </w:rPr>
+              <w:t> </w:t>
+            </w:r>
+          </w:p>
+        </w:tc>
+      </w:tr>
+      <w:tr>
+        <w:trPr>
+          <w:trHeight w:val="440"/>
+        </w:trPr>
+        <w:tc>
+          <w:tcPr>
+            <w:tcW w:w="900" w:type="dxa"/>
+            <w:tcBorders>
+              <w:top w:val="nil"/>
+              <w:left w:val="single" w:sz="4" w:space="0" w:color="auto"/>
+              <w:bottom w:val="single" w:sz="4" w:space="0" w:color="auto"/>
+              <w:right w:val="single" w:sz="4" w:space="0" w:color="auto"/>
+            </w:tcBorders>
+            <w:shd w:val="clear" w:color="auto" w:fill="auto"/>
+            <w:vAlign w:val="center"/>
+            <w:hideMark/>
+          </w:tcPr>
+          <w:p>
+            <w:pPr>
+              <w:widowControl/>
+              <w:spacing w:before="0" w:after="0" w:line="240" w:lineRule="auto"/>
+              <w:jc w:val="center"/>
+              <w:rPr>
+                <w:sz w:val="24"/>
+                <w:szCs w:val="24"/>
+              </w:rPr>
+            </w:pPr>
+            <w:r>
+              <w:rPr>
+                <w:sz w:val="24"/>
+                <w:szCs w:val="24"/>
+              </w:rPr>
+              <w:t>1</w:t>
+            </w:r>
+          </w:p>
+        </w:tc>
+        <w:tc>
+          <w:tcPr>
+            <w:tcW w:w="6475" w:type="dxa"/>
+            <w:tcBorders>
+              <w:top w:val="nil"/>
+              <w:left w:val="nil"/>
+              <w:bottom w:val="single" w:sz="4" w:space="0" w:color="auto"/>
+              <w:right w:val="single" w:sz="4" w:space="0" w:color="auto"/>
+            </w:tcBorders>
+            <w:shd w:val="clear" w:color="auto" w:fill="auto"/>
+            <w:vAlign w:val="center"/>
+            <w:hideMark/>
+          </w:tcPr>
+          <w:p>
+            <w:pPr>
+              <w:widowControl/>
+              <w:spacing w:before="0" w:after="0" w:line="240" w:lineRule="auto"/>
+              <w:rPr>
+                <w:sz w:val="24"/>
+                <w:szCs w:val="24"/>
+              </w:rPr>
+            </w:pPr>
+            <w:r>
+              <w:rPr>
+                <w:sz w:val="24"/>
+                <w:szCs w:val="24"/>
+              </w:rPr>
+              <w:t>Văn phòng phẩm</w:t>
+            </w:r>
+          </w:p>
+        </w:tc>
+        <w:tc>
+          <w:tcPr>
+            <w:tcW w:w="2250" w:type="dxa"/>
+            <w:tcBorders>
+              <w:top w:val="single" w:sz="4" w:space="0" w:color="auto"/>
+              <w:left w:val="nil"/>
+              <w:bottom w:val="single" w:sz="4" w:space="0" w:color="auto"/>
+              <w:right w:val="single" w:sz="4" w:space="0" w:color="000000"/>
+            </w:tcBorders>
+            <w:shd w:val="clear" w:color="auto" w:fill="auto"/>
+            <w:vAlign w:val="center"/>
+            <w:hideMark/>
+          </w:tcPr>
+          <w:p>
+            <w:pPr>
+              <w:widowControl/>
+              <w:spacing w:before="0" w:after="0" w:line="240" w:lineRule="auto"/>
+              <w:jc w:val="center"/>
+              <w:rPr>
+                <w:sz w:val="24"/>
+                <w:szCs w:val="24"/>
+              </w:rPr>
+            </w:pPr>
+          </w:p>
+        </w:tc>
+      </w:tr>
+      <w:tr>
+        <w:trPr>
+          <w:trHeight w:val="440"/>
+        </w:trPr>
+        <w:tc>
+          <w:tcPr>
+            <w:tcW w:w="900" w:type="dxa"/>
+            <w:tcBorders>
+              <w:top w:val="nil"/>
+              <w:left w:val="single" w:sz="4" w:space="0" w:color="auto"/>
+              <w:bottom w:val="single" w:sz="4" w:space="0" w:color="auto"/>
+              <w:right w:val="single" w:sz="4" w:space="0" w:color="auto"/>
+            </w:tcBorders>
+            <w:shd w:val="clear" w:color="auto" w:fill="auto"/>
+            <w:vAlign w:val="center"/>
+            <w:hideMark/>
+          </w:tcPr>
+          <w:p>
+            <w:pPr>
+              <w:widowControl/>
+              <w:spacing w:before="0" w:after="0" w:line="240" w:lineRule="auto"/>
+              <w:jc w:val="center"/>
+              <w:rPr>
+                <w:b/>
+                <w:bCs/>
+                <w:sz w:val="24"/>
+                <w:szCs w:val="24"/>
+              </w:rPr>
+            </w:pPr>
+            <w:r>
+              <w:rPr>
+                <w:b/>
+                <w:bCs/>
+                <w:sz w:val="24"/>
+                <w:szCs w:val="24"/>
+              </w:rPr>
+              <w:t>V</w:t>
+            </w:r>
+          </w:p>
+        </w:tc>
+        <w:tc>
+          <w:tcPr>
+            <w:tcW w:w="6475" w:type="dxa"/>
+            <w:tcBorders>
+              <w:top w:val="nil"/>
+              <w:left w:val="nil"/>
+              <w:bottom w:val="single" w:sz="4" w:space="0" w:color="auto"/>
+              <w:right w:val="single" w:sz="4" w:space="0" w:color="auto"/>
+            </w:tcBorders>
+            <w:shd w:val="clear" w:color="auto" w:fill="auto"/>
+            <w:vAlign w:val="center"/>
+            <w:hideMark/>
+          </w:tcPr>
+          <w:p>
+            <w:pPr>
+              <w:widowControl/>
+              <w:spacing w:before="0" w:after="0" w:line="240" w:lineRule="auto"/>
+              <w:rPr>
+                <w:b/>
+                <w:bCs/>
+                <w:sz w:val="24"/>
+                <w:szCs w:val="24"/>
+              </w:rPr>
+            </w:pPr>
+            <w:r>
+              <w:rPr>
+                <w:b/>
+                <w:bCs/>
+                <w:sz w:val="24"/>
+                <w:szCs w:val="24"/>
+              </w:rPr>
+              <w:t>CHI PHÍ DỰ PHÒNG</w:t>
+            </w:r>
+          </w:p>
+        </w:tc>
+        <w:tc>
+          <w:tcPr>
+            <w:tcW w:w="2250" w:type="dxa"/>
+            <w:tcBorders>
+              <w:top w:val="single" w:sz="4" w:space="0" w:color="auto"/>
+              <w:left w:val="nil"/>
+              <w:bottom w:val="single" w:sz="4" w:space="0" w:color="auto"/>
+              <w:right w:val="single" w:sz="4" w:space="0" w:color="000000"/>
+            </w:tcBorders>
+            <w:shd w:val="clear" w:color="auto" w:fill="auto"/>
+            <w:vAlign w:val="center"/>
+            <w:hideMark/>
+          </w:tcPr>
+          <w:p>
+            <w:pPr>
+              <w:widowControl/>
+              <w:spacing w:before="0" w:after="0" w:line="240" w:lineRule="auto"/>
+              <w:jc w:val="center"/>
+              <w:rPr>
+                <w:b/>
+                <w:bCs/>
+                <w:sz w:val="24"/>
+                <w:szCs w:val="24"/>
+              </w:rPr>
+            </w:pPr>
+            <w:r>
+              <w:rPr>
+                <w:b/>
+                <w:bCs/>
+                <w:sz w:val="24"/>
+                <w:szCs w:val="24"/>
+              </w:rPr>
+              <w:t>5%(I+II+III+IV)</w:t>
+            </w:r>
+          </w:p>
+        </w:tc>
+      </w:tr>
+      <w:tr>
+        <w:trPr>
+          <w:trHeight w:val="350"/>
+        </w:trPr>
+        <w:tc>
+          <w:tcPr>
+            <w:tcW w:w="900" w:type="dxa"/>
+            <w:tcBorders>
+              <w:top w:val="nil"/>
+              <w:left w:val="single" w:sz="4" w:space="0" w:color="auto"/>
+              <w:bottom w:val="single" w:sz="4" w:space="0" w:color="auto"/>
+              <w:right w:val="single" w:sz="4" w:space="0" w:color="auto"/>
+            </w:tcBorders>
+            <w:shd w:val="clear" w:color="auto" w:fill="auto"/>
+            <w:vAlign w:val="center"/>
+            <w:hideMark/>
+          </w:tcPr>
+          <w:p>
+            <w:pPr>
+              <w:widowControl/>
+              <w:spacing w:before="0" w:after="0" w:line="240" w:lineRule="auto"/>
+              <w:jc w:val="center"/>
+              <w:rPr>
+                <w:sz w:val="24"/>
+                <w:szCs w:val="24"/>
+              </w:rPr>
+            </w:pPr>
+            <w:r>
+              <w:rPr>
+                <w:sz w:val="24"/>
+                <w:szCs w:val="24"/>
+              </w:rPr>
+              <w:t> </w:t>
+            </w:r>
+          </w:p>
+        </w:tc>
+        <w:tc>
+          <w:tcPr>
+            <w:tcW w:w="6475" w:type="dxa"/>
+            <w:tcBorders>
+              <w:top w:val="nil"/>
+              <w:left w:val="nil"/>
+              <w:bottom w:val="single" w:sz="4" w:space="0" w:color="auto"/>
+              <w:right w:val="single" w:sz="4" w:space="0" w:color="auto"/>
+            </w:tcBorders>
+            <w:shd w:val="clear" w:color="auto" w:fill="auto"/>
+            <w:vAlign w:val="center"/>
+            <w:hideMark/>
+          </w:tcPr>
+          <w:p>
+            <w:pPr>
+              <w:widowControl/>
+              <w:spacing w:before="0" w:after="0" w:line="240" w:lineRule="auto"/>
+              <w:jc w:val="center"/>
+              <w:rPr>
+                <w:b/>
+                <w:bCs/>
+                <w:sz w:val="24"/>
+                <w:szCs w:val="24"/>
+              </w:rPr>
+            </w:pPr>
+            <w:r>
+              <w:rPr>
+                <w:b/>
+                <w:bCs/>
+                <w:sz w:val="24"/>
+                <w:szCs w:val="24"/>
+              </w:rPr>
+              <w:t>TỔNG CỘNG</w:t>
+            </w:r>
+          </w:p>
+        </w:tc>
+        <w:tc>
+          <w:tcPr>
+            <w:tcW w:w="2250" w:type="dxa"/>
+            <w:tcBorders>
+              <w:top w:val="single" w:sz="4" w:space="0" w:color="auto"/>
+              <w:left w:val="nil"/>
+              <w:bottom w:val="single" w:sz="4" w:space="0" w:color="auto"/>
+              <w:right w:val="single" w:sz="4" w:space="0" w:color="000000"/>
+            </w:tcBorders>
+            <w:shd w:val="clear" w:color="auto" w:fill="auto"/>
+            <w:vAlign w:val="center"/>
+            <w:hideMark/>
+          </w:tcPr>
+          <w:p>
+            <w:pPr>
+              <w:widowControl/>
+              <w:spacing w:before="0" w:after="0" w:line="240" w:lineRule="auto"/>
+              <w:jc w:val="center"/>
+              <w:rPr>
+                <w:b/>
+                <w:bCs/>
+                <w:sz w:val="24"/>
+                <w:szCs w:val="24"/>
+              </w:rPr>
+            </w:pPr>
+            <w:r>
+              <w:rPr>
+                <w:b/>
+                <w:bCs/>
+                <w:sz w:val="24"/>
+                <w:szCs w:val="24"/>
+              </w:rPr>
+              <w:t>I + II + III+IV</w:t>
+            </w:r>
+            <w:r>
+              <w:rPr>
+                <w:b/>
+                <w:bCs/>
+                <w:sz w:val="24"/>
+                <w:szCs w:val="24"/>
+              </w:rPr>
+              <w:t>+V</w:t>
+            </w:r>
+          </w:p>
+        </w:tc>
+      </w:tr>
+    </w:tbl>
+    <w:p>
+      <w:pPr>
+        <w:spacing w:after="0" w:line="240" w:lineRule="auto"/>
+        <w:rPr>
+          <w:szCs w:val="26"/>
+        </w:rPr>
+      </w:pPr>
+      <w:bookmarkStart w:id="4" w:name="_GoBack"/>
+      <w:bookmarkEnd w:id="4"/>
+    </w:p>
+    <w:p>
+      <w:pPr>
+        <w:spacing w:after="0" w:line="240" w:lineRule="auto"/>
+        <w:rPr>
+          <w:szCs w:val="26"/>
+        </w:rPr>
+      </w:pPr>
+      <w:r>
+        <w:rPr>
+          <w:szCs w:val="26"/>
+        </w:rPr>
+        <w:t>Tiên lượng:</w:t>
+      </w:r>
+    </w:p>
+    <w:tbl>
+      <w:tblPr>
+        <w:tblW w:w="9625" w:type="dxa"/>
+        <w:tblLook w:val="04A0" w:firstRow="1" w:lastRow="0" w:firstColumn="1" w:lastColumn="0" w:noHBand="0" w:noVBand="1"/>
+      </w:tblPr>
+      <w:tblGrid>
+        <w:gridCol w:w="670"/>
+        <w:gridCol w:w="4805"/>
+        <w:gridCol w:w="1064"/>
+        <w:gridCol w:w="836"/>
+        <w:gridCol w:w="2250"/>
+      </w:tblGrid>
+      <w:tr>
+        <w:trPr>
+          <w:trHeight w:val="458"/>
+        </w:trPr>
+        <w:tc>
+          <w:tcPr>
+            <w:tcW w:w="670" w:type="dxa"/>
+            <w:tcBorders>
+              <w:top w:val="single" w:sz="4" w:space="0" w:color="auto"/>
+              <w:left w:val="single" w:sz="4" w:space="0" w:color="auto"/>
+              <w:bottom w:val="single" w:sz="4" w:space="0" w:color="auto"/>
+              <w:right w:val="single" w:sz="4" w:space="0" w:color="auto"/>
+            </w:tcBorders>
+            <w:shd w:val="clear" w:color="auto" w:fill="auto"/>
+            <w:vAlign w:val="center"/>
+          </w:tcPr>
+          <w:p>
+            <w:pPr>
+              <w:widowControl/>
+              <w:spacing w:before="0" w:after="0" w:line="240" w:lineRule="auto"/>
+              <w:jc w:val="center"/>
+              <w:rPr>
+                <w:b/>
+                <w:sz w:val="24"/>
+                <w:szCs w:val="24"/>
+              </w:rPr>
+            </w:pPr>
+            <w:r>
+              <w:rPr>
+                <w:b/>
+                <w:sz w:val="24"/>
+                <w:szCs w:val="24"/>
+              </w:rPr>
+              <w:t>STT</w:t>
+            </w:r>
+          </w:p>
+        </w:tc>
+        <w:tc>
+          <w:tcPr>
+            <w:tcW w:w="4805" w:type="dxa"/>
+            <w:tcBorders>
+              <w:top w:val="single" w:sz="4" w:space="0" w:color="auto"/>
+              <w:left w:val="nil"/>
+              <w:bottom w:val="single" w:sz="4" w:space="0" w:color="auto"/>
+              <w:right w:val="single" w:sz="4" w:space="0" w:color="auto"/>
+            </w:tcBorders>
+            <w:shd w:val="clear" w:color="auto" w:fill="auto"/>
+            <w:vAlign w:val="center"/>
+          </w:tcPr>
+          <w:p>
+            <w:pPr>
+              <w:widowControl/>
+              <w:spacing w:before="0" w:after="0" w:line="240" w:lineRule="auto"/>
+              <w:jc w:val="center"/>
+              <w:rPr>
+                <w:b/>
+                <w:sz w:val="24"/>
+                <w:szCs w:val="24"/>
+              </w:rPr>
+            </w:pPr>
+            <w:r>
+              <w:rPr>
+                <w:b/>
+                <w:sz w:val="24"/>
+                <w:szCs w:val="24"/>
+              </w:rPr>
+              <w:t>Nội dung công việc</w:t>
+            </w:r>
+          </w:p>
+        </w:tc>
+        <w:tc>
+          <w:tcPr>
+            <w:tcW w:w="1064" w:type="dxa"/>
+            <w:tcBorders>
+              <w:top w:val="single" w:sz="4" w:space="0" w:color="auto"/>
+              <w:left w:val="nil"/>
+              <w:bottom w:val="single" w:sz="4" w:space="0" w:color="auto"/>
+              <w:right w:val="single" w:sz="4" w:space="0" w:color="000000"/>
+            </w:tcBorders>
+            <w:shd w:val="clear" w:color="auto" w:fill="auto"/>
+            <w:vAlign w:val="center"/>
+          </w:tcPr>
+          <w:p>
+            <w:pPr>
+              <w:widowControl/>
+              <w:spacing w:before="0" w:after="0" w:line="240" w:lineRule="auto"/>
+              <w:jc w:val="center"/>
+              <w:rPr>
+                <w:b/>
+                <w:sz w:val="24"/>
+                <w:szCs w:val="24"/>
+              </w:rPr>
+            </w:pPr>
+            <w:r>
+              <w:rPr>
+                <w:b/>
+                <w:sz w:val="24"/>
+                <w:szCs w:val="24"/>
+              </w:rPr>
+              <w:t>Đơn vị tính</w:t>
+            </w:r>
+          </w:p>
+        </w:tc>
+        <w:tc>
+          <w:tcPr>
+            <w:tcW w:w="836" w:type="dxa"/>
+            <w:tcBorders>
+              <w:top w:val="single" w:sz="4" w:space="0" w:color="auto"/>
+              <w:left w:val="nil"/>
+              <w:bottom w:val="single" w:sz="4" w:space="0" w:color="auto"/>
+              <w:right w:val="single" w:sz="4" w:space="0" w:color="auto"/>
+            </w:tcBorders>
+            <w:shd w:val="clear" w:color="auto" w:fill="auto"/>
+            <w:vAlign w:val="center"/>
+          </w:tcPr>
+          <w:p>
+            <w:pPr>
+              <w:widowControl/>
+              <w:spacing w:before="0" w:after="0" w:line="240" w:lineRule="auto"/>
+              <w:jc w:val="center"/>
+              <w:rPr>
+                <w:b/>
+                <w:sz w:val="24"/>
+                <w:szCs w:val="24"/>
+              </w:rPr>
+            </w:pPr>
+            <w:r>
+              <w:rPr>
+                <w:b/>
+                <w:sz w:val="24"/>
+                <w:szCs w:val="24"/>
+              </w:rPr>
+              <w:t>Khối lượng</w:t>
+            </w:r>
+          </w:p>
+        </w:tc>
+        <w:tc>
+          <w:tcPr>
+            <w:tcW w:w="2250" w:type="dxa"/>
+            <w:tcBorders>
+              <w:top w:val="single" w:sz="4" w:space="0" w:color="auto"/>
+              <w:left w:val="nil"/>
+              <w:bottom w:val="single" w:sz="4" w:space="0" w:color="auto"/>
+              <w:right w:val="single" w:sz="4" w:space="0" w:color="auto"/>
+            </w:tcBorders>
+            <w:shd w:val="clear" w:color="auto" w:fill="auto"/>
+            <w:vAlign w:val="center"/>
+          </w:tcPr>
+          <w:p>
+            <w:pPr>
+              <w:widowControl/>
+              <w:spacing w:before="0" w:after="0" w:line="240" w:lineRule="auto"/>
+              <w:jc w:val="center"/>
+              <w:rPr>
+                <w:b/>
+                <w:sz w:val="24"/>
+                <w:szCs w:val="24"/>
+              </w:rPr>
+            </w:pPr>
+            <w:r>
+              <w:rPr>
+                <w:b/>
+                <w:sz w:val="24"/>
+                <w:szCs w:val="24"/>
+              </w:rPr>
+              <w:t>Cách tính</w:t>
+            </w:r>
+          </w:p>
+        </w:tc>
+      </w:tr>
+      <w:tr>
+        <w:trPr>
+          <w:trHeight w:val="458"/>
+        </w:trPr>
+        <w:tc>
+          <w:tcPr>
+            <w:tcW w:w="670" w:type="dxa"/>
+            <w:tcBorders>
+              <w:top w:val="single" w:sz="4" w:space="0" w:color="auto"/>
+              <w:left w:val="single" w:sz="4" w:space="0" w:color="auto"/>
+              <w:bottom w:val="single" w:sz="4" w:space="0" w:color="auto"/>
+              <w:right w:val="single" w:sz="4" w:space="0" w:color="auto"/>
+            </w:tcBorders>
+            <w:shd w:val="clear" w:color="auto" w:fill="auto"/>
+            <w:vAlign w:val="center"/>
+            <w:hideMark/>
+          </w:tcPr>
+          <w:p>
+            <w:pPr>
+              <w:widowControl/>
+              <w:spacing w:before="0" w:after="0" w:line="240" w:lineRule="auto"/>
+              <w:jc w:val="center"/>
+              <w:rPr>
+                <w:sz w:val="24"/>
+                <w:szCs w:val="24"/>
+              </w:rPr>
+            </w:pPr>
+            <w:r>
+              <w:rPr>
+                <w:sz w:val="24"/>
+                <w:szCs w:val="24"/>
+              </w:rPr>
+              <w:t>1</w:t>
+            </w:r>
+          </w:p>
+        </w:tc>
+        <w:tc>
+          <w:tcPr>
+            <w:tcW w:w="4805" w:type="dxa"/>
+            <w:tcBorders>
+              <w:top w:val="single" w:sz="4" w:space="0" w:color="auto"/>
+              <w:left w:val="nil"/>
+              <w:bottom w:val="single" w:sz="4" w:space="0" w:color="auto"/>
+              <w:right w:val="single" w:sz="4" w:space="0" w:color="auto"/>
+            </w:tcBorders>
+            <w:shd w:val="clear" w:color="auto" w:fill="auto"/>
+            <w:vAlign w:val="center"/>
+            <w:hideMark/>
+          </w:tcPr>
+          <w:p>
+            <w:pPr>
+              <w:widowControl/>
+              <w:spacing w:before="0" w:after="0" w:line="240" w:lineRule="auto"/>
+              <w:jc w:val="left"/>
+              <w:rPr>
+                <w:sz w:val="24"/>
+                <w:szCs w:val="24"/>
+              </w:rPr>
+            </w:pPr>
+            <w:r>
+              <w:rPr>
+                <w:sz w:val="24"/>
+                <w:szCs w:val="24"/>
+              </w:rPr>
+              <w:t>Xây dựng module ghi dữ liệu</w:t>
+            </w:r>
+          </w:p>
+        </w:tc>
+        <w:tc>
+          <w:tcPr>
+            <w:tcW w:w="1064" w:type="dxa"/>
+            <w:tcBorders>
+              <w:top w:val="single" w:sz="4" w:space="0" w:color="auto"/>
+              <w:left w:val="nil"/>
+              <w:bottom w:val="single" w:sz="4" w:space="0" w:color="auto"/>
+              <w:right w:val="single" w:sz="4" w:space="0" w:color="000000"/>
+            </w:tcBorders>
+            <w:shd w:val="clear" w:color="auto" w:fill="auto"/>
+            <w:vAlign w:val="center"/>
+            <w:hideMark/>
+          </w:tcPr>
+          <w:p>
+            <w:pPr>
+              <w:widowControl/>
+              <w:spacing w:before="0" w:after="0" w:line="240" w:lineRule="auto"/>
+              <w:jc w:val="center"/>
+              <w:rPr>
+                <w:sz w:val="24"/>
+                <w:szCs w:val="24"/>
+              </w:rPr>
+            </w:pPr>
+            <w:r>
+              <w:rPr>
+                <w:sz w:val="24"/>
+                <w:szCs w:val="24"/>
+              </w:rPr>
+              <w:t>Công</w:t>
+            </w:r>
+          </w:p>
+        </w:tc>
+        <w:tc>
+          <w:tcPr>
+            <w:tcW w:w="836" w:type="dxa"/>
+            <w:tcBorders>
+              <w:top w:val="single" w:sz="4" w:space="0" w:color="auto"/>
+              <w:left w:val="nil"/>
+              <w:bottom w:val="single" w:sz="4" w:space="0" w:color="auto"/>
+              <w:right w:val="single" w:sz="4" w:space="0" w:color="auto"/>
+            </w:tcBorders>
+            <w:shd w:val="clear" w:color="auto" w:fill="auto"/>
+            <w:vAlign w:val="center"/>
+            <w:hideMark/>
+          </w:tcPr>
+          <w:p>
+            <w:pPr>
+              <w:widowControl/>
+              <w:spacing w:before="0" w:after="0" w:line="240" w:lineRule="auto"/>
+              <w:jc w:val="center"/>
+              <w:rPr>
+                <w:sz w:val="24"/>
+                <w:szCs w:val="24"/>
+              </w:rPr>
+            </w:pPr>
+            <w:r>
+              <w:rPr>
+                <w:sz w:val="24"/>
+                <w:szCs w:val="24"/>
+              </w:rPr>
+              <w:t>11</w:t>
+            </w:r>
+          </w:p>
+        </w:tc>
+        <w:tc>
+          <w:tcPr>
+            <w:tcW w:w="2250" w:type="dxa"/>
+            <w:tcBorders>
+              <w:top w:val="single" w:sz="4" w:space="0" w:color="auto"/>
+              <w:left w:val="nil"/>
+              <w:bottom w:val="single" w:sz="4" w:space="0" w:color="auto"/>
+              <w:right w:val="single" w:sz="4" w:space="0" w:color="auto"/>
+            </w:tcBorders>
+            <w:shd w:val="clear" w:color="auto" w:fill="auto"/>
+            <w:vAlign w:val="center"/>
+            <w:hideMark/>
+          </w:tcPr>
+          <w:p>
+            <w:pPr>
+              <w:widowControl/>
+              <w:spacing w:before="0" w:after="0" w:line="240" w:lineRule="auto"/>
+              <w:jc w:val="right"/>
+              <w:rPr>
+                <w:sz w:val="24"/>
+                <w:szCs w:val="24"/>
+              </w:rPr>
+            </w:pPr>
+            <w:r>
+              <w:rPr>
+                <w:sz w:val="24"/>
+                <w:szCs w:val="24"/>
+              </w:rPr>
+              <w:t> PTP: 8 công</w:t>
+            </w:r>
+            <w:r>
+              <w:rPr>
+                <w:sz w:val="24"/>
+                <w:szCs w:val="24"/>
+              </w:rPr>
+              <w:br/>
+              <w:t>NVLT: 3 công</w:t>
+            </w:r>
+          </w:p>
+        </w:tc>
+      </w:tr>
+      <w:tr>
+        <w:trPr>
+          <w:trHeight w:val="332"/>
+        </w:trPr>
+        <w:tc>
+          <w:tcPr>
+            <w:tcW w:w="670" w:type="dxa"/>
+            <w:tcBorders>
+              <w:top w:val="nil"/>
+              <w:left w:val="single" w:sz="4" w:space="0" w:color="auto"/>
+              <w:bottom w:val="single" w:sz="4" w:space="0" w:color="auto"/>
+              <w:right w:val="single" w:sz="4" w:space="0" w:color="auto"/>
+            </w:tcBorders>
+            <w:shd w:val="clear" w:color="auto" w:fill="auto"/>
+            <w:vAlign w:val="center"/>
+            <w:hideMark/>
+          </w:tcPr>
+          <w:p>
+            <w:pPr>
+              <w:widowControl/>
+              <w:spacing w:before="0" w:after="0" w:line="240" w:lineRule="auto"/>
+              <w:jc w:val="center"/>
+              <w:rPr>
+                <w:sz w:val="24"/>
+                <w:szCs w:val="24"/>
+              </w:rPr>
+            </w:pPr>
+            <w:r>
+              <w:rPr>
+                <w:sz w:val="24"/>
+                <w:szCs w:val="24"/>
+              </w:rPr>
+              <w:t>2</w:t>
+            </w:r>
+          </w:p>
+        </w:tc>
+        <w:tc>
+          <w:tcPr>
+            <w:tcW w:w="4805" w:type="dxa"/>
+            <w:tcBorders>
+              <w:top w:val="nil"/>
+              <w:left w:val="nil"/>
+              <w:bottom w:val="single" w:sz="4" w:space="0" w:color="auto"/>
+              <w:right w:val="single" w:sz="4" w:space="0" w:color="auto"/>
+            </w:tcBorders>
+            <w:shd w:val="clear" w:color="auto" w:fill="auto"/>
+            <w:vAlign w:val="center"/>
+            <w:hideMark/>
+          </w:tcPr>
+          <w:p>
+            <w:pPr>
+              <w:widowControl/>
+              <w:spacing w:before="0" w:after="0" w:line="240" w:lineRule="auto"/>
+              <w:jc w:val="left"/>
+              <w:rPr>
+                <w:sz w:val="24"/>
+                <w:szCs w:val="24"/>
+              </w:rPr>
+            </w:pPr>
+            <w:r>
+              <w:rPr>
+                <w:sz w:val="24"/>
+                <w:szCs w:val="24"/>
+              </w:rPr>
+              <w:t>Xây dựng module phân tích và phát dữ liệu</w:t>
+            </w:r>
+          </w:p>
+        </w:tc>
+        <w:tc>
+          <w:tcPr>
+            <w:tcW w:w="1064" w:type="dxa"/>
+            <w:tcBorders>
+              <w:top w:val="single" w:sz="4" w:space="0" w:color="auto"/>
+              <w:left w:val="nil"/>
+              <w:bottom w:val="single" w:sz="4" w:space="0" w:color="auto"/>
+              <w:right w:val="single" w:sz="4" w:space="0" w:color="000000"/>
+            </w:tcBorders>
+            <w:shd w:val="clear" w:color="auto" w:fill="auto"/>
+            <w:vAlign w:val="center"/>
+            <w:hideMark/>
+          </w:tcPr>
+          <w:p>
+            <w:pPr>
+              <w:widowControl/>
+              <w:spacing w:before="0" w:after="0" w:line="240" w:lineRule="auto"/>
+              <w:jc w:val="center"/>
+              <w:rPr>
+                <w:sz w:val="24"/>
+                <w:szCs w:val="24"/>
+              </w:rPr>
+            </w:pPr>
+            <w:r>
+              <w:rPr>
+                <w:sz w:val="24"/>
+                <w:szCs w:val="24"/>
+              </w:rPr>
+              <w:t>Công</w:t>
+            </w:r>
+          </w:p>
+        </w:tc>
+        <w:tc>
+          <w:tcPr>
+            <w:tcW w:w="836" w:type="dxa"/>
+            <w:tcBorders>
+              <w:top w:val="nil"/>
+              <w:left w:val="nil"/>
+              <w:bottom w:val="single" w:sz="4" w:space="0" w:color="auto"/>
+              <w:right w:val="single" w:sz="4" w:space="0" w:color="auto"/>
+            </w:tcBorders>
+            <w:shd w:val="clear" w:color="auto" w:fill="auto"/>
+            <w:vAlign w:val="center"/>
+            <w:hideMark/>
+          </w:tcPr>
+          <w:p>
+            <w:pPr>
+              <w:widowControl/>
+              <w:spacing w:before="0" w:after="0" w:line="240" w:lineRule="auto"/>
+              <w:jc w:val="center"/>
+              <w:rPr>
+                <w:sz w:val="24"/>
+                <w:szCs w:val="24"/>
+              </w:rPr>
+            </w:pPr>
+            <w:r>
+              <w:rPr>
+                <w:sz w:val="24"/>
+                <w:szCs w:val="24"/>
+              </w:rPr>
+              <w:t>23</w:t>
+            </w:r>
+          </w:p>
+        </w:tc>
+        <w:tc>
+          <w:tcPr>
+            <w:tcW w:w="2250" w:type="dxa"/>
+            <w:tcBorders>
+              <w:top w:val="nil"/>
+              <w:left w:val="nil"/>
+              <w:bottom w:val="single" w:sz="4" w:space="0" w:color="auto"/>
+              <w:right w:val="single" w:sz="4" w:space="0" w:color="auto"/>
+            </w:tcBorders>
+            <w:shd w:val="clear" w:color="auto" w:fill="auto"/>
+            <w:vAlign w:val="center"/>
+            <w:hideMark/>
+          </w:tcPr>
+          <w:p>
+            <w:pPr>
+              <w:widowControl/>
+              <w:spacing w:before="0" w:after="0" w:line="240" w:lineRule="auto"/>
+              <w:jc w:val="right"/>
+              <w:rPr>
+                <w:sz w:val="24"/>
+                <w:szCs w:val="24"/>
+              </w:rPr>
+            </w:pPr>
+            <w:r>
+              <w:rPr>
+                <w:sz w:val="24"/>
+                <w:szCs w:val="24"/>
+              </w:rPr>
+              <w:t> PTP: 16 công</w:t>
+            </w:r>
+            <w:r>
+              <w:rPr>
+                <w:sz w:val="24"/>
+                <w:szCs w:val="24"/>
+              </w:rPr>
+              <w:br/>
+              <w:t>NVLT: 7 công</w:t>
+            </w:r>
+          </w:p>
+        </w:tc>
+      </w:tr>
+      <w:tr>
+        <w:trPr>
+          <w:trHeight w:val="395"/>
+        </w:trPr>
+        <w:tc>
+          <w:tcPr>
+            <w:tcW w:w="670" w:type="dxa"/>
+            <w:tcBorders>
+              <w:top w:val="nil"/>
+              <w:left w:val="single" w:sz="4" w:space="0" w:color="auto"/>
+              <w:bottom w:val="single" w:sz="4" w:space="0" w:color="auto"/>
+              <w:right w:val="single" w:sz="4" w:space="0" w:color="auto"/>
+            </w:tcBorders>
+            <w:shd w:val="clear" w:color="auto" w:fill="auto"/>
+            <w:vAlign w:val="center"/>
+            <w:hideMark/>
+          </w:tcPr>
+          <w:p>
+            <w:pPr>
+              <w:widowControl/>
+              <w:spacing w:before="0" w:after="0" w:line="240" w:lineRule="auto"/>
+              <w:jc w:val="center"/>
+              <w:rPr>
+                <w:sz w:val="24"/>
+                <w:szCs w:val="24"/>
+              </w:rPr>
+            </w:pPr>
+            <w:r>
+              <w:rPr>
+                <w:sz w:val="24"/>
+                <w:szCs w:val="24"/>
+              </w:rPr>
+              <w:t>3</w:t>
+            </w:r>
+          </w:p>
+        </w:tc>
+        <w:tc>
+          <w:tcPr>
+            <w:tcW w:w="4805" w:type="dxa"/>
+            <w:tcBorders>
+              <w:top w:val="nil"/>
+              <w:left w:val="nil"/>
+              <w:bottom w:val="single" w:sz="4" w:space="0" w:color="auto"/>
+              <w:right w:val="single" w:sz="4" w:space="0" w:color="auto"/>
+            </w:tcBorders>
+            <w:shd w:val="clear" w:color="auto" w:fill="auto"/>
+            <w:vAlign w:val="center"/>
+            <w:hideMark/>
+          </w:tcPr>
+          <w:p>
+            <w:pPr>
+              <w:widowControl/>
+              <w:spacing w:before="0" w:after="0" w:line="240" w:lineRule="auto"/>
+              <w:jc w:val="left"/>
+              <w:rPr>
+                <w:sz w:val="24"/>
+                <w:szCs w:val="24"/>
+              </w:rPr>
+            </w:pPr>
+            <w:r>
+              <w:rPr>
+                <w:sz w:val="24"/>
+                <w:szCs w:val="24"/>
+              </w:rPr>
+              <w:t>Xây dựng module phần mềm khai thác đầu cuối</w:t>
+            </w:r>
+          </w:p>
+        </w:tc>
+        <w:tc>
+          <w:tcPr>
+            <w:tcW w:w="1064" w:type="dxa"/>
+            <w:tcBorders>
+              <w:top w:val="single" w:sz="4" w:space="0" w:color="auto"/>
+              <w:left w:val="nil"/>
+              <w:bottom w:val="single" w:sz="4" w:space="0" w:color="auto"/>
+              <w:right w:val="single" w:sz="4" w:space="0" w:color="000000"/>
+            </w:tcBorders>
+            <w:shd w:val="clear" w:color="auto" w:fill="auto"/>
+            <w:vAlign w:val="center"/>
+            <w:hideMark/>
+          </w:tcPr>
+          <w:p>
+            <w:pPr>
+              <w:widowControl/>
+              <w:spacing w:before="0" w:after="0" w:line="240" w:lineRule="auto"/>
+              <w:jc w:val="center"/>
+              <w:rPr>
+                <w:sz w:val="24"/>
+                <w:szCs w:val="24"/>
+              </w:rPr>
+            </w:pPr>
+            <w:r>
+              <w:rPr>
+                <w:sz w:val="24"/>
+                <w:szCs w:val="24"/>
+              </w:rPr>
+              <w:t>Công</w:t>
+            </w:r>
+          </w:p>
+        </w:tc>
+        <w:tc>
+          <w:tcPr>
+            <w:tcW w:w="836" w:type="dxa"/>
+            <w:tcBorders>
+              <w:top w:val="nil"/>
+              <w:left w:val="nil"/>
+              <w:bottom w:val="single" w:sz="4" w:space="0" w:color="auto"/>
+              <w:right w:val="single" w:sz="4" w:space="0" w:color="auto"/>
+            </w:tcBorders>
+            <w:shd w:val="clear" w:color="auto" w:fill="auto"/>
+            <w:vAlign w:val="center"/>
+            <w:hideMark/>
+          </w:tcPr>
+          <w:p>
+            <w:pPr>
+              <w:widowControl/>
+              <w:spacing w:before="0" w:after="0" w:line="240" w:lineRule="auto"/>
+              <w:jc w:val="center"/>
+              <w:rPr>
+                <w:sz w:val="24"/>
+                <w:szCs w:val="24"/>
+              </w:rPr>
+            </w:pPr>
+            <w:r>
+              <w:rPr>
+                <w:sz w:val="24"/>
+                <w:szCs w:val="24"/>
+              </w:rPr>
+              <w:t>16</w:t>
+            </w:r>
+          </w:p>
+        </w:tc>
+        <w:tc>
+          <w:tcPr>
+            <w:tcW w:w="2250" w:type="dxa"/>
+            <w:tcBorders>
+              <w:top w:val="nil"/>
+              <w:left w:val="nil"/>
+              <w:bottom w:val="single" w:sz="4" w:space="0" w:color="auto"/>
+              <w:right w:val="single" w:sz="4" w:space="0" w:color="auto"/>
+            </w:tcBorders>
+            <w:shd w:val="clear" w:color="auto" w:fill="auto"/>
+            <w:vAlign w:val="center"/>
+            <w:hideMark/>
+          </w:tcPr>
+          <w:p>
+            <w:pPr>
+              <w:widowControl/>
+              <w:spacing w:before="0" w:after="0" w:line="240" w:lineRule="auto"/>
+              <w:jc w:val="right"/>
+              <w:rPr>
+                <w:sz w:val="24"/>
+                <w:szCs w:val="24"/>
+              </w:rPr>
+            </w:pPr>
+            <w:r>
+              <w:rPr>
+                <w:sz w:val="24"/>
+                <w:szCs w:val="24"/>
+              </w:rPr>
+              <w:t> PTP: 11 công</w:t>
+            </w:r>
+            <w:r>
+              <w:rPr>
+                <w:sz w:val="24"/>
+                <w:szCs w:val="24"/>
+              </w:rPr>
+              <w:br/>
+              <w:t>NVLT: 5 công</w:t>
+            </w:r>
+          </w:p>
+        </w:tc>
+      </w:tr>
+      <w:tr>
+        <w:trPr>
+          <w:trHeight w:val="530"/>
+        </w:trPr>
+        <w:tc>
+          <w:tcPr>
+            <w:tcW w:w="670" w:type="dxa"/>
+            <w:tcBorders>
+              <w:top w:val="nil"/>
+              <w:left w:val="single" w:sz="4" w:space="0" w:color="auto"/>
+              <w:bottom w:val="single" w:sz="4" w:space="0" w:color="auto"/>
+              <w:right w:val="single" w:sz="4" w:space="0" w:color="auto"/>
+            </w:tcBorders>
+            <w:shd w:val="clear" w:color="auto" w:fill="auto"/>
+            <w:vAlign w:val="center"/>
+            <w:hideMark/>
+          </w:tcPr>
+          <w:p>
+            <w:pPr>
+              <w:widowControl/>
+              <w:spacing w:before="0" w:after="0" w:line="240" w:lineRule="auto"/>
+              <w:jc w:val="center"/>
+              <w:rPr>
+                <w:sz w:val="24"/>
+                <w:szCs w:val="24"/>
+              </w:rPr>
+            </w:pPr>
+            <w:r>
+              <w:rPr>
+                <w:sz w:val="24"/>
+                <w:szCs w:val="24"/>
+              </w:rPr>
+              <w:t>4</w:t>
+            </w:r>
+          </w:p>
+        </w:tc>
+        <w:tc>
+          <w:tcPr>
+            <w:tcW w:w="4805" w:type="dxa"/>
+            <w:tcBorders>
+              <w:top w:val="nil"/>
+              <w:left w:val="nil"/>
+              <w:bottom w:val="single" w:sz="4" w:space="0" w:color="auto"/>
+              <w:right w:val="single" w:sz="4" w:space="0" w:color="auto"/>
+            </w:tcBorders>
+            <w:shd w:val="clear" w:color="auto" w:fill="auto"/>
+            <w:vAlign w:val="center"/>
+            <w:hideMark/>
+          </w:tcPr>
+          <w:p>
+            <w:pPr>
+              <w:widowControl/>
+              <w:spacing w:before="0" w:after="0" w:line="240" w:lineRule="auto"/>
+              <w:jc w:val="left"/>
+              <w:rPr>
+                <w:sz w:val="24"/>
+                <w:szCs w:val="24"/>
+              </w:rPr>
+            </w:pPr>
+            <w:r>
+              <w:rPr>
+                <w:sz w:val="24"/>
+                <w:szCs w:val="24"/>
+              </w:rPr>
+              <w:t>Tổng hợp các module và hiệu chỉnh</w:t>
+            </w:r>
+          </w:p>
+        </w:tc>
+        <w:tc>
+          <w:tcPr>
+            <w:tcW w:w="1064" w:type="dxa"/>
+            <w:tcBorders>
+              <w:top w:val="single" w:sz="4" w:space="0" w:color="auto"/>
+              <w:left w:val="nil"/>
+              <w:bottom w:val="single" w:sz="4" w:space="0" w:color="auto"/>
+              <w:right w:val="single" w:sz="4" w:space="0" w:color="000000"/>
+            </w:tcBorders>
+            <w:shd w:val="clear" w:color="auto" w:fill="auto"/>
+            <w:vAlign w:val="center"/>
+            <w:hideMark/>
+          </w:tcPr>
+          <w:p>
+            <w:pPr>
+              <w:widowControl/>
+              <w:spacing w:before="0" w:after="0" w:line="240" w:lineRule="auto"/>
+              <w:jc w:val="center"/>
+              <w:rPr>
+                <w:sz w:val="24"/>
+                <w:szCs w:val="24"/>
+              </w:rPr>
+            </w:pPr>
+            <w:r>
+              <w:rPr>
+                <w:sz w:val="24"/>
+                <w:szCs w:val="24"/>
+              </w:rPr>
+              <w:t>Công</w:t>
+            </w:r>
+          </w:p>
+        </w:tc>
+        <w:tc>
+          <w:tcPr>
+            <w:tcW w:w="836" w:type="dxa"/>
+            <w:tcBorders>
+              <w:top w:val="nil"/>
+              <w:left w:val="nil"/>
+              <w:bottom w:val="single" w:sz="4" w:space="0" w:color="auto"/>
+              <w:right w:val="single" w:sz="4" w:space="0" w:color="auto"/>
+            </w:tcBorders>
+            <w:shd w:val="clear" w:color="auto" w:fill="auto"/>
+            <w:vAlign w:val="center"/>
+            <w:hideMark/>
+          </w:tcPr>
+          <w:p>
+            <w:pPr>
+              <w:widowControl/>
+              <w:spacing w:before="0" w:after="0" w:line="240" w:lineRule="auto"/>
+              <w:jc w:val="center"/>
+              <w:rPr>
+                <w:sz w:val="24"/>
+                <w:szCs w:val="24"/>
+              </w:rPr>
+            </w:pPr>
+            <w:r>
+              <w:rPr>
+                <w:sz w:val="24"/>
+                <w:szCs w:val="24"/>
+              </w:rPr>
+              <w:t>6</w:t>
+            </w:r>
+          </w:p>
+        </w:tc>
+        <w:tc>
+          <w:tcPr>
+            <w:tcW w:w="2250" w:type="dxa"/>
+            <w:tcBorders>
+              <w:top w:val="nil"/>
+              <w:left w:val="nil"/>
+              <w:bottom w:val="single" w:sz="4" w:space="0" w:color="auto"/>
+              <w:right w:val="single" w:sz="4" w:space="0" w:color="auto"/>
+            </w:tcBorders>
+            <w:shd w:val="clear" w:color="auto" w:fill="auto"/>
+            <w:vAlign w:val="center"/>
+            <w:hideMark/>
+          </w:tcPr>
+          <w:p>
+            <w:pPr>
+              <w:widowControl/>
+              <w:spacing w:before="0" w:after="0" w:line="240" w:lineRule="auto"/>
+              <w:jc w:val="right"/>
+              <w:rPr>
+                <w:sz w:val="24"/>
+                <w:szCs w:val="24"/>
+              </w:rPr>
+            </w:pPr>
+            <w:r>
+              <w:rPr>
+                <w:sz w:val="24"/>
+                <w:szCs w:val="24"/>
+              </w:rPr>
+              <w:t>PTP: 5 công</w:t>
+            </w:r>
+            <w:r>
+              <w:rPr>
+                <w:sz w:val="24"/>
+                <w:szCs w:val="24"/>
+              </w:rPr>
+              <w:br/>
+              <w:t>NVLT: 1 công</w:t>
+            </w:r>
+          </w:p>
+        </w:tc>
+      </w:tr>
+      <w:tr>
+        <w:trPr>
+          <w:trHeight w:val="440"/>
+        </w:trPr>
+        <w:tc>
+          <w:tcPr>
+            <w:tcW w:w="670" w:type="dxa"/>
+            <w:tcBorders>
+              <w:top w:val="nil"/>
+              <w:left w:val="single" w:sz="4" w:space="0" w:color="auto"/>
+              <w:bottom w:val="single" w:sz="4" w:space="0" w:color="auto"/>
+              <w:right w:val="single" w:sz="4" w:space="0" w:color="auto"/>
+            </w:tcBorders>
+            <w:shd w:val="clear" w:color="auto" w:fill="auto"/>
+            <w:vAlign w:val="center"/>
+            <w:hideMark/>
+          </w:tcPr>
+          <w:p>
+            <w:pPr>
+              <w:widowControl/>
+              <w:spacing w:before="0" w:after="0" w:line="240" w:lineRule="auto"/>
+              <w:jc w:val="center"/>
+              <w:rPr>
+                <w:sz w:val="24"/>
+                <w:szCs w:val="24"/>
+              </w:rPr>
+            </w:pPr>
+            <w:r>
+              <w:rPr>
+                <w:sz w:val="24"/>
+                <w:szCs w:val="24"/>
+              </w:rPr>
+              <w:t>5</w:t>
+            </w:r>
+          </w:p>
+        </w:tc>
+        <w:tc>
+          <w:tcPr>
+            <w:tcW w:w="4805" w:type="dxa"/>
+            <w:tcBorders>
+              <w:top w:val="nil"/>
+              <w:left w:val="nil"/>
+              <w:bottom w:val="single" w:sz="4" w:space="0" w:color="auto"/>
+              <w:right w:val="single" w:sz="4" w:space="0" w:color="auto"/>
+            </w:tcBorders>
+            <w:shd w:val="clear" w:color="auto" w:fill="auto"/>
+            <w:vAlign w:val="center"/>
+            <w:hideMark/>
+          </w:tcPr>
+          <w:p>
+            <w:pPr>
+              <w:widowControl/>
+              <w:spacing w:before="0" w:after="0" w:line="240" w:lineRule="auto"/>
+              <w:jc w:val="left"/>
+              <w:rPr>
+                <w:sz w:val="24"/>
+                <w:szCs w:val="24"/>
+              </w:rPr>
+            </w:pPr>
+            <w:r>
+              <w:rPr>
+                <w:sz w:val="24"/>
+                <w:szCs w:val="24"/>
+              </w:rPr>
+              <w:t>Cài đặt phần mềm, thử nghiệm</w:t>
+            </w:r>
+          </w:p>
+        </w:tc>
+        <w:tc>
+          <w:tcPr>
+            <w:tcW w:w="1064" w:type="dxa"/>
+            <w:tcBorders>
+              <w:top w:val="single" w:sz="4" w:space="0" w:color="auto"/>
+              <w:left w:val="nil"/>
+              <w:bottom w:val="single" w:sz="4" w:space="0" w:color="auto"/>
+              <w:right w:val="single" w:sz="4" w:space="0" w:color="000000"/>
+            </w:tcBorders>
+            <w:shd w:val="clear" w:color="auto" w:fill="auto"/>
+            <w:vAlign w:val="center"/>
+            <w:hideMark/>
+          </w:tcPr>
+          <w:p>
+            <w:pPr>
+              <w:widowControl/>
+              <w:spacing w:before="0" w:after="0" w:line="240" w:lineRule="auto"/>
+              <w:jc w:val="center"/>
+              <w:rPr>
+                <w:sz w:val="24"/>
+                <w:szCs w:val="24"/>
+              </w:rPr>
+            </w:pPr>
+            <w:r>
+              <w:rPr>
+                <w:sz w:val="24"/>
+                <w:szCs w:val="24"/>
+              </w:rPr>
+              <w:t>Công</w:t>
+            </w:r>
+          </w:p>
+        </w:tc>
+        <w:tc>
+          <w:tcPr>
+            <w:tcW w:w="836" w:type="dxa"/>
+            <w:tcBorders>
+              <w:top w:val="nil"/>
+              <w:left w:val="nil"/>
+              <w:bottom w:val="single" w:sz="4" w:space="0" w:color="auto"/>
+              <w:right w:val="single" w:sz="4" w:space="0" w:color="auto"/>
+            </w:tcBorders>
+            <w:shd w:val="clear" w:color="auto" w:fill="auto"/>
+            <w:vAlign w:val="center"/>
+            <w:hideMark/>
+          </w:tcPr>
+          <w:p>
+            <w:pPr>
+              <w:widowControl/>
+              <w:spacing w:before="0" w:after="0" w:line="240" w:lineRule="auto"/>
+              <w:jc w:val="center"/>
+              <w:rPr>
+                <w:sz w:val="24"/>
+                <w:szCs w:val="24"/>
+              </w:rPr>
+            </w:pPr>
+            <w:r>
+              <w:rPr>
+                <w:sz w:val="24"/>
+                <w:szCs w:val="24"/>
+              </w:rPr>
+              <w:t>12</w:t>
+            </w:r>
+          </w:p>
+        </w:tc>
+        <w:tc>
+          <w:tcPr>
+            <w:tcW w:w="2250" w:type="dxa"/>
+            <w:tcBorders>
+              <w:top w:val="nil"/>
+              <w:left w:val="nil"/>
+              <w:bottom w:val="single" w:sz="4" w:space="0" w:color="auto"/>
+              <w:right w:val="single" w:sz="4" w:space="0" w:color="auto"/>
+            </w:tcBorders>
+            <w:shd w:val="clear" w:color="auto" w:fill="auto"/>
+            <w:vAlign w:val="center"/>
+            <w:hideMark/>
+          </w:tcPr>
+          <w:p>
+            <w:pPr>
+              <w:widowControl/>
+              <w:spacing w:before="0" w:after="0" w:line="240" w:lineRule="auto"/>
+              <w:jc w:val="right"/>
+              <w:rPr>
+                <w:sz w:val="24"/>
+                <w:szCs w:val="24"/>
+              </w:rPr>
+            </w:pPr>
+            <w:r>
+              <w:rPr>
+                <w:sz w:val="24"/>
+                <w:szCs w:val="24"/>
+              </w:rPr>
+              <w:t> PTP: 8 công</w:t>
+            </w:r>
+            <w:r>
+              <w:rPr>
+                <w:sz w:val="24"/>
+                <w:szCs w:val="24"/>
+              </w:rPr>
+              <w:br/>
+              <w:t>NVLT: 4 công</w:t>
+            </w:r>
+          </w:p>
+        </w:tc>
+      </w:tr>
+    </w:tbl>
+    <w:p>
+      <w:pPr>
+        <w:spacing w:after="0" w:line="240" w:lineRule="auto"/>
+        <w:rPr>
           <w:color w:val="FF0000"/>
-          <w:sz w:val="26"/>
           <w:szCs w:val="26"/>
         </w:rPr>
         <w:sectPr>
-          <w:headerReference w:type="default" r:id="rId12"/>
+          <w:headerReference w:type="default" r:id="rId10"/>
           <w:pgSz w:w="12240" w:h="15840"/>
           <w:pgMar w:top="1440" w:right="1440" w:bottom="1440" w:left="1440" w:header="720" w:footer="720" w:gutter="0"/>
           <w:cols w:space="720"/>
           <w:docGrid w:linePitch="360"/>
         </w:sectPr>
       </w:pPr>
-      <w:r>
-        <w:rPr>
-          <w:rFonts w:ascii="Times New Roman" w:eastAsia="Times New Roman" w:hAnsi="Times New Roman" w:cs="Times New Roman"/>
-          <w:i/>
-          <w:color w:val="FF0000"/>
-          <w:sz w:val="26"/>
-          <w:szCs w:val="26"/>
-        </w:rPr>
-        <w:t xml:space="preserve">CÁI NÀY </w:t>
-      </w:r>
-      <w:r>
-        <w:rPr>
-          <w:rFonts w:ascii="Times New Roman" w:eastAsia="Times New Roman" w:hAnsi="Times New Roman" w:cs="Times New Roman"/>
-          <w:i/>
-          <w:color w:val="FF0000"/>
-          <w:sz w:val="26"/>
-          <w:szCs w:val="26"/>
-        </w:rPr>
-        <w:t>SẼ LẤY TỪ BẢNG DỰ TOÁN RA. CHỜ CHỊ THUÝ ANH SỬA OK SẼ COPY VÀO</w:t>
-      </w:r>
     </w:p>
     <w:p>
       <w:pPr>
@@ -10789,33 +13153,6 @@
     </w:sectPr>
   </w:body>
 </w:document>
-</file>
-
-<file path=word/comments.xml><?xml version="1.0" encoding="utf-8"?>
-<w:comments xmlns:wpc="http://schemas.microsoft.com/office/word/2010/wordprocessingCanvas" xmlns:mc="http://schemas.openxmlformats.org/markup-compatibility/2006" xmlns:o="urn:schemas-microsoft-com:office:office" xmlns:r="http://schemas.openxmlformats.org/officeDocument/2006/relationships" xmlns:m="http://schemas.openxmlformats.org/officeDocument/2006/math" xmlns:v="urn:schemas-microsoft-com:vml" xmlns:wp14="http://schemas.microsoft.com/office/word/2010/wordprocessingDrawing" xmlns:wp="http://schemas.openxmlformats.org/drawingml/2006/wordprocessingDrawing" xmlns:w10="urn:schemas-microsoft-com:office:word" xmlns:w="http://schemas.openxmlformats.org/wordprocessingml/2006/main" xmlns:w14="http://schemas.microsoft.com/office/word/2010/wordml" xmlns:w15="http://schemas.microsoft.com/office/word/2012/wordml" xmlns:wpg="http://schemas.microsoft.com/office/word/2010/wordprocessingGroup" xmlns:wpi="http://schemas.microsoft.com/office/word/2010/wordprocessingInk" xmlns:wne="http://schemas.microsoft.com/office/word/2006/wordml" xmlns:wps="http://schemas.microsoft.com/office/word/2010/wordprocessingShape" mc:Ignorable="w14 w15 wp14">
-  <w:comment w:id="4" w:author="Tăng Hải Anh" w:date="2017-07-26T14:44:00Z" w:initials="THA">
-    <w:p>
-      <w:pPr>
-        <w:pStyle w:val="CommentText"/>
-      </w:pPr>
-      <w:r>
-        <w:rPr>
-          <w:rStyle w:val="CommentReference"/>
-        </w:rPr>
-        <w:annotationRef/>
-      </w:r>
-      <w:r>
-        <w:t>Chưa có</w:t>
-      </w:r>
-    </w:p>
-  </w:comment>
-</w:comments>
-</file>
-
-<file path=word/commentsExtended.xml><?xml version="1.0" encoding="utf-8"?>
-<w15:commentsEx xmlns:wpc="http://schemas.microsoft.com/office/word/2010/wordprocessingCanvas" xmlns:mc="http://schemas.openxmlformats.org/markup-compatibility/2006" xmlns:o="urn:schemas-microsoft-com:office:office" xmlns:r="http://schemas.openxmlformats.org/officeDocument/2006/relationships" xmlns:m="http://schemas.openxmlformats.org/officeDocument/2006/math" xmlns:v="urn:schemas-microsoft-com:vml" xmlns:wp14="http://schemas.microsoft.com/office/word/2010/wordprocessingDrawing" xmlns:wp="http://schemas.openxmlformats.org/drawingml/2006/wordprocessingDrawing" xmlns:w10="urn:schemas-microsoft-com:office:word" xmlns:w="http://schemas.openxmlformats.org/wordprocessingml/2006/main" xmlns:w14="http://schemas.microsoft.com/office/word/2010/wordml" xmlns:w15="http://schemas.microsoft.com/office/word/2012/wordml" xmlns:wpg="http://schemas.microsoft.com/office/word/2010/wordprocessingGroup" xmlns:wpi="http://schemas.microsoft.com/office/word/2010/wordprocessingInk" xmlns:wne="http://schemas.microsoft.com/office/word/2006/wordml" xmlns:wps="http://schemas.microsoft.com/office/word/2010/wordprocessingShape" mc:Ignorable="w14 w15 wp14">
-  <w15:commentEx w15:paraId="04CC0A2E" w15:done="0"/>
-</w15:commentsEx>
 </file>
 
 <file path=word/endnotes.xml><?xml version="1.0" encoding="utf-8"?>
@@ -12742,14 +15079,6 @@
     <w:abstractNumId w:val="1"/>
   </w:num>
 </w:numbering>
-</file>
-
-<file path=word/people.xml><?xml version="1.0" encoding="utf-8"?>
-<w15:people xmlns:wpc="http://schemas.microsoft.com/office/word/2010/wordprocessingCanvas" xmlns:mc="http://schemas.openxmlformats.org/markup-compatibility/2006" xmlns:o="urn:schemas-microsoft-com:office:office" xmlns:r="http://schemas.openxmlformats.org/officeDocument/2006/relationships" xmlns:m="http://schemas.openxmlformats.org/officeDocument/2006/math" xmlns:v="urn:schemas-microsoft-com:vml" xmlns:wp14="http://schemas.microsoft.com/office/word/2010/wordprocessingDrawing" xmlns:wp="http://schemas.openxmlformats.org/drawingml/2006/wordprocessingDrawing" xmlns:w10="urn:schemas-microsoft-com:office:word" xmlns:w="http://schemas.openxmlformats.org/wordprocessingml/2006/main" xmlns:w14="http://schemas.microsoft.com/office/word/2010/wordml" xmlns:w15="http://schemas.microsoft.com/office/word/2012/wordml" xmlns:wpg="http://schemas.microsoft.com/office/word/2010/wordprocessingGroup" xmlns:wpi="http://schemas.microsoft.com/office/word/2010/wordprocessingInk" xmlns:wne="http://schemas.microsoft.com/office/word/2006/wordml" xmlns:wps="http://schemas.microsoft.com/office/word/2010/wordprocessingShape" mc:Ignorable="w14 w15 wp14">
-  <w15:person w15:author="Tăng Hải Anh">
-    <w15:presenceInfo w15:providerId="Windows Live" w15:userId="14d8f1b23885c026"/>
-  </w15:person>
-</w15:people>
 </file>
 
 <file path=word/styles.xml><?xml version="1.0" encoding="utf-8"?>
